--- a/1-proposal/需求分析/需求汇总.docx
+++ b/1-proposal/需求分析/需求汇总.docx
@@ -13,7 +13,6 @@
           <w:docPartUnique/>
         </w:docPartObj>
       </w:sdtPr>
-      <w:sdtEndPr/>
       <w:sdtContent>
         <w:p>
           <w:pPr>
@@ -232,7 +231,6 @@
                                     <w15:appearance w15:val="hidden"/>
                                     <w:text/>
                                   </w:sdtPr>
-                                  <w:sdtEndPr/>
                                   <w:sdtContent>
                                     <w:p>
                                       <w:pPr>
@@ -295,7 +293,6 @@
                                     <w15:appearance w15:val="hidden"/>
                                     <w:text/>
                                   </w:sdtPr>
-                                  <w:sdtEndPr/>
                                   <w:sdtContent>
                                     <w:p>
                                       <w:pPr>
@@ -375,7 +372,6 @@
                               <w15:appearance w15:val="hidden"/>
                               <w:text/>
                             </w:sdtPr>
-                            <w:sdtEndPr/>
                             <w:sdtContent>
                               <w:p>
                                 <w:pPr>
@@ -438,7 +434,6 @@
                               <w15:appearance w15:val="hidden"/>
                               <w:text/>
                             </w:sdtPr>
-                            <w:sdtEndPr/>
                             <w:sdtContent>
                               <w:p>
                                 <w:pPr>
@@ -1175,78 +1170,74 @@
               <w:widowControl/>
               <w:jc w:val="left"/>
               <w:rPr>
+                <w:sz w:val="28"/>
+                <w:szCs w:val="28"/>
+              </w:rPr>
+            </w:pPr>
+            <w:r>
+              <w:rPr>
+                <w:sz w:val="28"/>
+                <w:szCs w:val="28"/>
+              </w:rPr>
+              <w:t>2017/1/23</w:t>
+            </w:r>
+          </w:p>
+        </w:tc>
+        <w:tc>
+          <w:tcPr>
+            <w:tcW w:w="1417" w:type="dxa"/>
+          </w:tcPr>
+          <w:p>
+            <w:pPr>
+              <w:widowControl/>
+              <w:jc w:val="left"/>
+              <w:rPr>
+                <w:sz w:val="28"/>
+                <w:szCs w:val="28"/>
+              </w:rPr>
+            </w:pPr>
+            <w:r>
+              <w:rPr>
                 <w:rFonts w:hint="eastAsia"/>
                 <w:sz w:val="28"/>
                 <w:szCs w:val="28"/>
               </w:rPr>
-            </w:pPr>
-            <w:r>
+              <w:t>王梦麟</w:t>
+            </w:r>
+          </w:p>
+        </w:tc>
+        <w:tc>
+          <w:tcPr>
+            <w:tcW w:w="3511" w:type="dxa"/>
+          </w:tcPr>
+          <w:p>
+            <w:pPr>
+              <w:widowControl/>
+              <w:jc w:val="left"/>
               <w:rPr>
                 <w:sz w:val="28"/>
                 <w:szCs w:val="28"/>
               </w:rPr>
-              <w:t>2017/1/23</w:t>
-            </w:r>
-          </w:p>
-        </w:tc>
-        <w:tc>
-          <w:tcPr>
-            <w:tcW w:w="1417" w:type="dxa"/>
-          </w:tcPr>
-          <w:p>
-            <w:pPr>
-              <w:widowControl/>
-              <w:jc w:val="left"/>
+            </w:pPr>
+            <w:r>
               <w:rPr>
                 <w:rFonts w:hint="eastAsia"/>
                 <w:sz w:val="28"/>
                 <w:szCs w:val="28"/>
               </w:rPr>
-            </w:pPr>
-            <w:r>
-              <w:rPr>
-                <w:rFonts w:hint="eastAsia"/>
-                <w:sz w:val="28"/>
-                <w:szCs w:val="28"/>
-              </w:rPr>
-              <w:t>王梦麟</w:t>
-            </w:r>
-          </w:p>
-        </w:tc>
-        <w:tc>
-          <w:tcPr>
-            <w:tcW w:w="3511" w:type="dxa"/>
+              <w:t>汇总需求分工</w:t>
+            </w:r>
+          </w:p>
+        </w:tc>
+        <w:tc>
+          <w:tcPr>
+            <w:tcW w:w="1382" w:type="dxa"/>
           </w:tcPr>
           <w:p>
             <w:pPr>
               <w:widowControl/>
               <w:jc w:val="left"/>
               <w:rPr>
-                <w:rFonts w:hint="eastAsia"/>
-                <w:sz w:val="28"/>
-                <w:szCs w:val="28"/>
-              </w:rPr>
-            </w:pPr>
-            <w:r>
-              <w:rPr>
-                <w:rFonts w:hint="eastAsia"/>
-                <w:sz w:val="28"/>
-                <w:szCs w:val="28"/>
-              </w:rPr>
-              <w:t>汇总需求分工</w:t>
-            </w:r>
-          </w:p>
-        </w:tc>
-        <w:tc>
-          <w:tcPr>
-            <w:tcW w:w="1382" w:type="dxa"/>
-          </w:tcPr>
-          <w:p>
-            <w:pPr>
-              <w:widowControl/>
-              <w:jc w:val="left"/>
-              <w:rPr>
-                <w:rFonts w:hint="eastAsia"/>
                 <w:sz w:val="28"/>
                 <w:szCs w:val="28"/>
               </w:rPr>
@@ -23215,11 +23206,21 @@
         </w:rPr>
         <w:t>：</w:t>
       </w:r>
+      <w:bookmarkStart w:id="9" w:name="OLE_LINK28"/>
+      <w:bookmarkStart w:id="10" w:name="OLE_LINK29"/>
       <w:r>
         <w:rPr>
           <w:rFonts w:ascii="微软雅黑" w:eastAsia="微软雅黑" w:hAnsi="微软雅黑"/>
         </w:rPr>
-        <w:t>暴露给外部用户或者合作伙伴使用的服务。</w:t>
+        <w:t>暴露给外部用户或者合作伙伴使用的服务</w:t>
+      </w:r>
+      <w:bookmarkEnd w:id="9"/>
+      <w:bookmarkEnd w:id="10"/>
+      <w:r>
+        <w:rPr>
+          <w:rFonts w:ascii="微软雅黑" w:eastAsia="微软雅黑" w:hAnsi="微软雅黑"/>
+        </w:rPr>
+        <w:t>。</w:t>
       </w:r>
     </w:p>
     <w:p>
@@ -23319,7 +23320,7 @@
               <w:jc w:val="left"/>
               <w:cnfStyle w:val="000000100000" w:firstRow="0" w:lastRow="0" w:firstColumn="0" w:lastColumn="0" w:oddVBand="0" w:evenVBand="0" w:oddHBand="1" w:evenHBand="0" w:firstRowFirstColumn="0" w:firstRowLastColumn="0" w:lastRowFirstColumn="0" w:lastRowLastColumn="0"/>
               <w:rPr>
-                <w:rFonts w:ascii="微软雅黑" w:eastAsia="微软雅黑" w:hAnsi="微软雅黑" w:hint="eastAsia"/>
+                <w:rFonts w:ascii="微软雅黑" w:eastAsia="微软雅黑" w:hAnsi="微软雅黑"/>
                 <w:szCs w:val="21"/>
               </w:rPr>
             </w:pPr>
@@ -23854,7 +23855,7 @@
                 <w:szCs w:val="21"/>
               </w:rPr>
             </w:pPr>
-            <w:bookmarkStart w:id="9" w:name="OLE_LINK9"/>
+            <w:bookmarkStart w:id="11" w:name="OLE_LINK9"/>
             <w:r>
               <w:rPr>
                 <w:rFonts w:ascii="微软雅黑" w:eastAsia="微软雅黑" w:hAnsi="微软雅黑" w:hint="eastAsia"/>
@@ -23862,7 +23863,7 @@
               </w:rPr>
               <w:t>出发地，目的地，日期</w:t>
             </w:r>
-            <w:bookmarkEnd w:id="9"/>
+            <w:bookmarkEnd w:id="11"/>
             <w:r>
               <w:rPr>
                 <w:rFonts w:ascii="微软雅黑" w:eastAsia="微软雅黑" w:hAnsi="微软雅黑" w:hint="eastAsia"/>
@@ -24231,8 +24232,8 @@
                 <w:szCs w:val="21"/>
               </w:rPr>
             </w:pPr>
-            <w:bookmarkStart w:id="10" w:name="OLE_LINK41"/>
-            <w:bookmarkStart w:id="11" w:name="OLE_LINK42"/>
+            <w:bookmarkStart w:id="12" w:name="OLE_LINK41"/>
+            <w:bookmarkStart w:id="13" w:name="OLE_LINK42"/>
             <w:r>
               <w:rPr>
                 <w:rFonts w:ascii="微软雅黑" w:eastAsia="微软雅黑" w:hAnsi="微软雅黑"/>
@@ -24262,7 +24263,7 @@
               <w:jc w:val="left"/>
               <w:cnfStyle w:val="000000100000" w:firstRow="0" w:lastRow="0" w:firstColumn="0" w:lastColumn="0" w:oddVBand="0" w:evenVBand="0" w:oddHBand="1" w:evenHBand="0" w:firstRowFirstColumn="0" w:firstRowLastColumn="0" w:lastRowFirstColumn="0" w:lastRowLastColumn="0"/>
               <w:rPr>
-                <w:rFonts w:ascii="微软雅黑" w:eastAsia="微软雅黑" w:hAnsi="微软雅黑" w:hint="eastAsia"/>
+                <w:rFonts w:ascii="微软雅黑" w:eastAsia="微软雅黑" w:hAnsi="微软雅黑"/>
                 <w:szCs w:val="21"/>
               </w:rPr>
             </w:pPr>
@@ -24583,8 +24584,8 @@
                 <w:szCs w:val="21"/>
               </w:rPr>
             </w:pPr>
-            <w:bookmarkStart w:id="12" w:name="OLE_LINK1"/>
-            <w:bookmarkStart w:id="13" w:name="OLE_LINK2"/>
+            <w:bookmarkStart w:id="14" w:name="OLE_LINK1"/>
+            <w:bookmarkStart w:id="15" w:name="OLE_LINK2"/>
             <w:r>
               <w:rPr>
                 <w:rFonts w:ascii="微软雅黑" w:eastAsia="微软雅黑" w:hAnsi="微软雅黑"/>
@@ -24592,8 +24593,8 @@
               </w:rPr>
               <w:t>2017/1/15</w:t>
             </w:r>
-            <w:bookmarkEnd w:id="12"/>
-            <w:bookmarkEnd w:id="13"/>
+            <w:bookmarkEnd w:id="14"/>
+            <w:bookmarkEnd w:id="15"/>
           </w:p>
         </w:tc>
         <w:tc>
@@ -24815,8 +24816,8 @@
               </w:rPr>
               <w:t>1.出发地，目的地，</w:t>
             </w:r>
-            <w:bookmarkStart w:id="14" w:name="OLE_LINK11"/>
-            <w:bookmarkStart w:id="15" w:name="OLE_LINK12"/>
+            <w:bookmarkStart w:id="16" w:name="OLE_LINK11"/>
+            <w:bookmarkStart w:id="17" w:name="OLE_LINK12"/>
             <w:r>
               <w:rPr>
                 <w:rFonts w:ascii="微软雅黑" w:eastAsia="微软雅黑" w:hAnsi="微软雅黑" w:hint="eastAsia"/>
@@ -24824,7 +24825,7 @@
               </w:rPr>
               <w:t>日期，</w:t>
             </w:r>
-            <w:bookmarkStart w:id="16" w:name="OLE_LINK10"/>
+            <w:bookmarkStart w:id="18" w:name="OLE_LINK10"/>
             <w:r>
               <w:rPr>
                 <w:rFonts w:ascii="微软雅黑" w:eastAsia="微软雅黑" w:hAnsi="微软雅黑" w:hint="eastAsia"/>
@@ -24832,16 +24833,16 @@
               </w:rPr>
               <w:t>时间段（可选），</w:t>
             </w:r>
+            <w:bookmarkEnd w:id="18"/>
+            <w:r>
+              <w:rPr>
+                <w:rFonts w:ascii="微软雅黑" w:eastAsia="微软雅黑" w:hAnsi="微软雅黑" w:hint="eastAsia"/>
+                <w:szCs w:val="21"/>
+              </w:rPr>
+              <w:t>座位种类（可选）</w:t>
+            </w:r>
             <w:bookmarkEnd w:id="16"/>
-            <w:r>
-              <w:rPr>
-                <w:rFonts w:ascii="微软雅黑" w:eastAsia="微软雅黑" w:hAnsi="微软雅黑" w:hint="eastAsia"/>
-                <w:szCs w:val="21"/>
-              </w:rPr>
-              <w:t>座位种类（可选）</w:t>
-            </w:r>
-            <w:bookmarkEnd w:id="14"/>
-            <w:bookmarkEnd w:id="15"/>
+            <w:bookmarkEnd w:id="17"/>
           </w:p>
           <w:p>
             <w:pPr>
@@ -25078,8 +25079,8 @@
           </w:p>
         </w:tc>
       </w:tr>
-      <w:bookmarkEnd w:id="10"/>
-      <w:bookmarkEnd w:id="11"/>
+      <w:bookmarkEnd w:id="12"/>
+      <w:bookmarkEnd w:id="13"/>
     </w:tbl>
     <w:p>
       <w:pPr>
@@ -25102,16 +25103,16 @@
         </w:rPr>
         <w:t>3.</w:t>
       </w:r>
-      <w:bookmarkStart w:id="17" w:name="OLE_LINK13"/>
-      <w:bookmarkStart w:id="18" w:name="OLE_LINK14"/>
+      <w:bookmarkStart w:id="19" w:name="OLE_LINK13"/>
+      <w:bookmarkStart w:id="20" w:name="OLE_LINK14"/>
       <w:r>
         <w:rPr>
           <w:rFonts w:ascii="微软雅黑" w:eastAsia="微软雅黑" w:hAnsi="微软雅黑" w:hint="eastAsia"/>
         </w:rPr>
         <w:t>购票</w:t>
       </w:r>
-      <w:bookmarkEnd w:id="17"/>
-      <w:bookmarkEnd w:id="18"/>
+      <w:bookmarkEnd w:id="19"/>
+      <w:bookmarkEnd w:id="20"/>
     </w:p>
     <w:tbl>
       <w:tblPr>
@@ -25182,7 +25183,7 @@
               <w:jc w:val="left"/>
               <w:cnfStyle w:val="000000100000" w:firstRow="0" w:lastRow="0" w:firstColumn="0" w:lastColumn="0" w:oddVBand="0" w:evenVBand="0" w:oddHBand="1" w:evenHBand="0" w:firstRowFirstColumn="0" w:firstRowLastColumn="0" w:lastRowFirstColumn="0" w:lastRowLastColumn="0"/>
               <w:rPr>
-                <w:rFonts w:ascii="微软雅黑" w:eastAsia="微软雅黑" w:hAnsi="微软雅黑" w:hint="eastAsia"/>
+                <w:rFonts w:ascii="微软雅黑" w:eastAsia="微软雅黑" w:hAnsi="微软雅黑"/>
                 <w:szCs w:val="21"/>
               </w:rPr>
             </w:pPr>
@@ -25745,7 +25746,7 @@
               </w:rPr>
               <w:t>，</w:t>
             </w:r>
-            <w:bookmarkStart w:id="19" w:name="OLE_LINK18"/>
+            <w:bookmarkStart w:id="21" w:name="OLE_LINK18"/>
             <w:r>
               <w:rPr>
                 <w:rFonts w:ascii="微软雅黑" w:eastAsia="微软雅黑" w:hAnsi="微软雅黑" w:hint="eastAsia"/>
@@ -25753,7 +25754,7 @@
               </w:rPr>
               <w:t>车次，日期，座位种类与数目，</w:t>
             </w:r>
-            <w:bookmarkEnd w:id="19"/>
+            <w:bookmarkEnd w:id="21"/>
             <w:r>
               <w:rPr>
                 <w:rFonts w:ascii="微软雅黑" w:eastAsia="微软雅黑" w:hAnsi="微软雅黑" w:hint="eastAsia"/>
@@ -25826,8 +25827,8 @@
                 <w:szCs w:val="21"/>
               </w:rPr>
             </w:pPr>
-            <w:bookmarkStart w:id="20" w:name="OLE_LINK19"/>
-            <w:bookmarkStart w:id="21" w:name="OLE_LINK20"/>
+            <w:bookmarkStart w:id="22" w:name="OLE_LINK19"/>
+            <w:bookmarkStart w:id="23" w:name="OLE_LINK20"/>
             <w:r>
               <w:rPr>
                 <w:rFonts w:ascii="微软雅黑" w:eastAsia="微软雅黑" w:hAnsi="微软雅黑" w:hint="eastAsia"/>
@@ -25835,8 +25836,8 @@
               </w:rPr>
               <w:t>购买车票结果</w:t>
             </w:r>
-            <w:bookmarkEnd w:id="20"/>
-            <w:bookmarkEnd w:id="21"/>
+            <w:bookmarkEnd w:id="22"/>
+            <w:bookmarkEnd w:id="23"/>
             <w:r>
               <w:rPr>
                 <w:rFonts w:ascii="微软雅黑" w:eastAsia="微软雅黑" w:hAnsi="微软雅黑" w:hint="eastAsia"/>
@@ -26094,7 +26095,7 @@
               <w:jc w:val="left"/>
               <w:cnfStyle w:val="000000100000" w:firstRow="0" w:lastRow="0" w:firstColumn="0" w:lastColumn="0" w:oddVBand="0" w:evenVBand="0" w:oddHBand="1" w:evenHBand="0" w:firstRowFirstColumn="0" w:firstRowLastColumn="0" w:lastRowFirstColumn="0" w:lastRowLastColumn="0"/>
               <w:rPr>
-                <w:rFonts w:ascii="微软雅黑" w:eastAsia="微软雅黑" w:hAnsi="微软雅黑" w:hint="eastAsia"/>
+                <w:rFonts w:ascii="微软雅黑" w:eastAsia="微软雅黑" w:hAnsi="微软雅黑"/>
                 <w:szCs w:val="21"/>
               </w:rPr>
             </w:pPr>
@@ -26182,7 +26183,7 @@
                 <w:szCs w:val="21"/>
               </w:rPr>
             </w:pPr>
-            <w:bookmarkStart w:id="22" w:name="OLE_LINK17"/>
+            <w:bookmarkStart w:id="24" w:name="OLE_LINK17"/>
             <w:r>
               <w:rPr>
                 <w:rFonts w:ascii="微软雅黑" w:eastAsia="微软雅黑" w:hAnsi="微软雅黑"/>
@@ -26190,7 +26191,7 @@
               </w:rPr>
               <w:t>代购车票</w:t>
             </w:r>
-            <w:bookmarkEnd w:id="22"/>
+            <w:bookmarkEnd w:id="24"/>
           </w:p>
         </w:tc>
       </w:tr>
@@ -26262,9 +26263,9 @@
                 <w:szCs w:val="21"/>
               </w:rPr>
             </w:pPr>
-            <w:bookmarkStart w:id="23" w:name="OLE_LINK15"/>
-            <w:bookmarkStart w:id="24" w:name="OLE_LINK16"/>
-            <w:bookmarkStart w:id="25" w:name="OLE_LINK25"/>
+            <w:bookmarkStart w:id="25" w:name="OLE_LINK15"/>
+            <w:bookmarkStart w:id="26" w:name="OLE_LINK16"/>
+            <w:bookmarkStart w:id="27" w:name="OLE_LINK25"/>
             <w:r>
               <w:rPr>
                 <w:rFonts w:ascii="微软雅黑" w:eastAsia="微软雅黑" w:hAnsi="微软雅黑" w:hint="eastAsia"/>
@@ -26272,9 +26273,9 @@
               </w:rPr>
               <w:t>周小帆</w:t>
             </w:r>
-            <w:bookmarkEnd w:id="23"/>
-            <w:bookmarkEnd w:id="24"/>
             <w:bookmarkEnd w:id="25"/>
+            <w:bookmarkEnd w:id="26"/>
+            <w:bookmarkEnd w:id="27"/>
           </w:p>
         </w:tc>
         <w:tc>
@@ -26923,910 +26924,13 @@
         </w:rPr>
         <w:t>5.</w:t>
       </w:r>
-      <w:bookmarkStart w:id="26" w:name="OLE_LINK21"/>
-      <w:bookmarkStart w:id="27" w:name="OLE_LINK22"/>
+      <w:bookmarkStart w:id="28" w:name="OLE_LINK21"/>
+      <w:bookmarkStart w:id="29" w:name="OLE_LINK22"/>
       <w:r>
         <w:rPr>
           <w:rFonts w:ascii="微软雅黑" w:eastAsia="微软雅黑" w:hAnsi="微软雅黑"/>
         </w:rPr>
         <w:t>订单查询</w:t>
-      </w:r>
-      <w:bookmarkEnd w:id="26"/>
-      <w:bookmarkEnd w:id="27"/>
-    </w:p>
-    <w:tbl>
-      <w:tblPr>
-        <w:tblStyle w:val="5-11"/>
-        <w:tblW w:w="0" w:type="auto"/>
-        <w:tblLook w:val="0480" w:firstRow="0" w:lastRow="0" w:firstColumn="1" w:lastColumn="0" w:noHBand="0" w:noVBand="1"/>
-      </w:tblPr>
-      <w:tblGrid>
-        <w:gridCol w:w="1134"/>
-        <w:gridCol w:w="1696"/>
-        <w:gridCol w:w="1701"/>
-        <w:gridCol w:w="3686"/>
-      </w:tblGrid>
-      <w:tr>
-        <w:trPr>
-          <w:cnfStyle w:val="000000100000" w:firstRow="0" w:lastRow="0" w:firstColumn="0" w:lastColumn="0" w:oddVBand="0" w:evenVBand="0" w:oddHBand="1" w:evenHBand="0" w:firstRowFirstColumn="0" w:firstRowLastColumn="0" w:lastRowFirstColumn="0" w:lastRowLastColumn="0"/>
-          <w:trHeight w:val="567"/>
-        </w:trPr>
-        <w:tc>
-          <w:tcPr>
-            <w:cnfStyle w:val="001000000000" w:firstRow="0" w:lastRow="0" w:firstColumn="1" w:lastColumn="0" w:oddVBand="0" w:evenVBand="0" w:oddHBand="0" w:evenHBand="0" w:firstRowFirstColumn="0" w:firstRowLastColumn="0" w:lastRowFirstColumn="0" w:lastRowLastColumn="0"/>
-            <w:tcW w:w="1134" w:type="dxa"/>
-            <w:tcBorders>
-              <w:bottom w:val="single" w:sz="4" w:space="0" w:color="FFFFFF" w:themeColor="background1"/>
-              <w:right w:val="single" w:sz="4" w:space="0" w:color="FFFFFF" w:themeColor="background1"/>
-            </w:tcBorders>
-            <w:vAlign w:val="center"/>
-            <w:hideMark/>
-          </w:tcPr>
-          <w:p>
-            <w:pPr>
-              <w:pStyle w:val="ListParagraph"/>
-              <w:spacing w:line="276" w:lineRule="auto"/>
-              <w:ind w:firstLineChars="0" w:firstLine="0"/>
-              <w:jc w:val="left"/>
-              <w:rPr>
-                <w:rFonts w:ascii="微软雅黑" w:eastAsia="微软雅黑" w:hAnsi="微软雅黑"/>
-                <w:b w:val="0"/>
-                <w:szCs w:val="21"/>
-              </w:rPr>
-            </w:pPr>
-            <w:r>
-              <w:rPr>
-                <w:rFonts w:ascii="微软雅黑" w:eastAsia="微软雅黑" w:hAnsi="微软雅黑"/>
-                <w:szCs w:val="21"/>
-              </w:rPr>
-              <w:t>ID</w:t>
-            </w:r>
-          </w:p>
-        </w:tc>
-        <w:tc>
-          <w:tcPr>
-            <w:tcW w:w="1696" w:type="dxa"/>
-            <w:tcBorders>
-              <w:top w:val="single" w:sz="4" w:space="0" w:color="FFFFFF" w:themeColor="background1"/>
-              <w:left w:val="single" w:sz="4" w:space="0" w:color="FFFFFF" w:themeColor="background1"/>
-              <w:bottom w:val="single" w:sz="4" w:space="0" w:color="FFFFFF" w:themeColor="background1"/>
-              <w:right w:val="single" w:sz="4" w:space="0" w:color="FFFFFF" w:themeColor="background1"/>
-            </w:tcBorders>
-            <w:vAlign w:val="center"/>
-            <w:hideMark/>
-          </w:tcPr>
-          <w:p>
-            <w:pPr>
-              <w:pStyle w:val="ListParagraph"/>
-              <w:spacing w:line="276" w:lineRule="auto"/>
-              <w:ind w:firstLineChars="0" w:firstLine="0"/>
-              <w:jc w:val="left"/>
-              <w:cnfStyle w:val="000000100000" w:firstRow="0" w:lastRow="0" w:firstColumn="0" w:lastColumn="0" w:oddVBand="0" w:evenVBand="0" w:oddHBand="1" w:evenHBand="0" w:firstRowFirstColumn="0" w:firstRowLastColumn="0" w:lastRowFirstColumn="0" w:lastRowLastColumn="0"/>
-              <w:rPr>
-                <w:rFonts w:ascii="微软雅黑" w:eastAsia="微软雅黑" w:hAnsi="微软雅黑" w:hint="eastAsia"/>
-                <w:szCs w:val="21"/>
-              </w:rPr>
-            </w:pPr>
-            <w:r>
-              <w:rPr>
-                <w:rFonts w:ascii="微软雅黑" w:eastAsia="微软雅黑" w:hAnsi="微软雅黑" w:hint="eastAsia"/>
-                <w:szCs w:val="21"/>
-              </w:rPr>
-              <w:t>5</w:t>
-            </w:r>
-          </w:p>
-        </w:tc>
-        <w:tc>
-          <w:tcPr>
-            <w:tcW w:w="1701" w:type="dxa"/>
-            <w:tcBorders>
-              <w:top w:val="single" w:sz="4" w:space="0" w:color="FFFFFF" w:themeColor="background1"/>
-              <w:left w:val="single" w:sz="4" w:space="0" w:color="FFFFFF" w:themeColor="background1"/>
-              <w:bottom w:val="single" w:sz="4" w:space="0" w:color="FFFFFF" w:themeColor="background1"/>
-              <w:right w:val="single" w:sz="4" w:space="0" w:color="FFFFFF" w:themeColor="background1"/>
-            </w:tcBorders>
-            <w:shd w:val="clear" w:color="auto" w:fill="5B9BD5" w:themeFill="accent1"/>
-            <w:vAlign w:val="center"/>
-            <w:hideMark/>
-          </w:tcPr>
-          <w:p>
-            <w:pPr>
-              <w:pStyle w:val="ListParagraph"/>
-              <w:spacing w:line="276" w:lineRule="auto"/>
-              <w:ind w:firstLineChars="0" w:firstLine="0"/>
-              <w:jc w:val="left"/>
-              <w:cnfStyle w:val="000000100000" w:firstRow="0" w:lastRow="0" w:firstColumn="0" w:lastColumn="0" w:oddVBand="0" w:evenVBand="0" w:oddHBand="1" w:evenHBand="0" w:firstRowFirstColumn="0" w:firstRowLastColumn="0" w:lastRowFirstColumn="0" w:lastRowLastColumn="0"/>
-              <w:rPr>
-                <w:rFonts w:ascii="微软雅黑" w:eastAsia="微软雅黑" w:hAnsi="微软雅黑"/>
-                <w:b/>
-                <w:color w:val="FFFFFF" w:themeColor="background1"/>
-                <w:szCs w:val="21"/>
-              </w:rPr>
-            </w:pPr>
-            <w:r>
-              <w:rPr>
-                <w:rFonts w:ascii="微软雅黑" w:eastAsia="微软雅黑" w:hAnsi="微软雅黑" w:cs="微软雅黑" w:hint="eastAsia"/>
-                <w:color w:val="FFFFFF" w:themeColor="background1"/>
-                <w:szCs w:val="21"/>
-              </w:rPr>
-              <w:t>名</w:t>
-            </w:r>
-            <w:r>
-              <w:rPr>
-                <w:rFonts w:ascii="微软雅黑" w:eastAsia="微软雅黑" w:hAnsi="微软雅黑"/>
-                <w:color w:val="FFFFFF" w:themeColor="background1"/>
-                <w:szCs w:val="21"/>
-              </w:rPr>
-              <w:t xml:space="preserve">  </w:t>
-            </w:r>
-            <w:r>
-              <w:rPr>
-                <w:rFonts w:ascii="微软雅黑" w:eastAsia="微软雅黑" w:hAnsi="微软雅黑" w:cs="微软雅黑" w:hint="eastAsia"/>
-                <w:color w:val="FFFFFF" w:themeColor="background1"/>
-                <w:szCs w:val="21"/>
-              </w:rPr>
-              <w:t>称</w:t>
-            </w:r>
-          </w:p>
-        </w:tc>
-        <w:tc>
-          <w:tcPr>
-            <w:tcW w:w="3686" w:type="dxa"/>
-            <w:tcBorders>
-              <w:top w:val="single" w:sz="4" w:space="0" w:color="FFFFFF" w:themeColor="background1"/>
-              <w:left w:val="single" w:sz="4" w:space="0" w:color="FFFFFF" w:themeColor="background1"/>
-              <w:bottom w:val="single" w:sz="4" w:space="0" w:color="FFFFFF" w:themeColor="background1"/>
-              <w:right w:val="single" w:sz="4" w:space="0" w:color="FFFFFF" w:themeColor="background1"/>
-            </w:tcBorders>
-            <w:vAlign w:val="center"/>
-            <w:hideMark/>
-          </w:tcPr>
-          <w:p>
-            <w:pPr>
-              <w:spacing w:line="276" w:lineRule="auto"/>
-              <w:jc w:val="left"/>
-              <w:cnfStyle w:val="000000100000" w:firstRow="0" w:lastRow="0" w:firstColumn="0" w:lastColumn="0" w:oddVBand="0" w:evenVBand="0" w:oddHBand="1" w:evenHBand="0" w:firstRowFirstColumn="0" w:firstRowLastColumn="0" w:lastRowFirstColumn="0" w:lastRowLastColumn="0"/>
-              <w:rPr>
-                <w:rFonts w:ascii="微软雅黑" w:eastAsia="微软雅黑" w:hAnsi="微软雅黑"/>
-                <w:szCs w:val="21"/>
-              </w:rPr>
-            </w:pPr>
-            <w:r>
-              <w:rPr>
-                <w:rFonts w:ascii="微软雅黑" w:eastAsia="微软雅黑" w:hAnsi="微软雅黑"/>
-                <w:szCs w:val="21"/>
-              </w:rPr>
-              <w:t>订单查询</w:t>
-            </w:r>
-          </w:p>
-        </w:tc>
-      </w:tr>
-      <w:tr>
-        <w:trPr>
-          <w:trHeight w:val="567"/>
-        </w:trPr>
-        <w:tc>
-          <w:tcPr>
-            <w:cnfStyle w:val="001000000000" w:firstRow="0" w:lastRow="0" w:firstColumn="1" w:lastColumn="0" w:oddVBand="0" w:evenVBand="0" w:oddHBand="0" w:evenHBand="0" w:firstRowFirstColumn="0" w:firstRowLastColumn="0" w:lastRowFirstColumn="0" w:lastRowLastColumn="0"/>
-            <w:tcW w:w="1134" w:type="dxa"/>
-            <w:tcBorders>
-              <w:top w:val="single" w:sz="4" w:space="0" w:color="FFFFFF" w:themeColor="background1"/>
-              <w:bottom w:val="single" w:sz="4" w:space="0" w:color="FFFFFF" w:themeColor="background1"/>
-              <w:right w:val="single" w:sz="4" w:space="0" w:color="FFFFFF" w:themeColor="background1"/>
-            </w:tcBorders>
-            <w:vAlign w:val="center"/>
-            <w:hideMark/>
-          </w:tcPr>
-          <w:p>
-            <w:pPr>
-              <w:pStyle w:val="ListParagraph"/>
-              <w:spacing w:line="276" w:lineRule="auto"/>
-              <w:ind w:firstLineChars="0" w:firstLine="0"/>
-              <w:jc w:val="left"/>
-              <w:rPr>
-                <w:rFonts w:ascii="微软雅黑" w:eastAsia="微软雅黑" w:hAnsi="微软雅黑"/>
-                <w:b w:val="0"/>
-                <w:szCs w:val="21"/>
-              </w:rPr>
-            </w:pPr>
-            <w:r>
-              <w:rPr>
-                <w:rFonts w:ascii="微软雅黑" w:eastAsia="微软雅黑" w:hAnsi="微软雅黑" w:cs="宋体" w:hint="eastAsia"/>
-                <w:szCs w:val="21"/>
-              </w:rPr>
-              <w:t>创建</w:t>
-            </w:r>
-            <w:r>
-              <w:rPr>
-                <w:rFonts w:ascii="微软雅黑" w:eastAsia="微软雅黑" w:hAnsi="微软雅黑" w:cs="微软雅黑" w:hint="eastAsia"/>
-                <w:szCs w:val="21"/>
-              </w:rPr>
-              <w:t>者</w:t>
-            </w:r>
-          </w:p>
-        </w:tc>
-        <w:tc>
-          <w:tcPr>
-            <w:tcW w:w="1696" w:type="dxa"/>
-            <w:tcBorders>
-              <w:top w:val="single" w:sz="4" w:space="0" w:color="FFFFFF" w:themeColor="background1"/>
-              <w:left w:val="single" w:sz="4" w:space="0" w:color="FFFFFF" w:themeColor="background1"/>
-              <w:bottom w:val="single" w:sz="4" w:space="0" w:color="FFFFFF" w:themeColor="background1"/>
-              <w:right w:val="single" w:sz="4" w:space="0" w:color="FFFFFF" w:themeColor="background1"/>
-            </w:tcBorders>
-            <w:vAlign w:val="center"/>
-            <w:hideMark/>
-          </w:tcPr>
-          <w:p>
-            <w:pPr>
-              <w:pStyle w:val="ListParagraph"/>
-              <w:spacing w:line="276" w:lineRule="auto"/>
-              <w:ind w:firstLineChars="0" w:firstLine="0"/>
-              <w:jc w:val="left"/>
-              <w:cnfStyle w:val="000000000000" w:firstRow="0" w:lastRow="0" w:firstColumn="0" w:lastColumn="0" w:oddVBand="0" w:evenVBand="0" w:oddHBand="0" w:evenHBand="0" w:firstRowFirstColumn="0" w:firstRowLastColumn="0" w:lastRowFirstColumn="0" w:lastRowLastColumn="0"/>
-              <w:rPr>
-                <w:rFonts w:ascii="微软雅黑" w:eastAsia="微软雅黑" w:hAnsi="微软雅黑"/>
-                <w:szCs w:val="21"/>
-              </w:rPr>
-            </w:pPr>
-            <w:r>
-              <w:rPr>
-                <w:rFonts w:ascii="微软雅黑" w:eastAsia="微软雅黑" w:hAnsi="微软雅黑"/>
-                <w:szCs w:val="21"/>
-              </w:rPr>
-              <w:t>王梦麟</w:t>
-            </w:r>
-          </w:p>
-        </w:tc>
-        <w:tc>
-          <w:tcPr>
-            <w:tcW w:w="1701" w:type="dxa"/>
-            <w:tcBorders>
-              <w:top w:val="single" w:sz="4" w:space="0" w:color="FFFFFF" w:themeColor="background1"/>
-              <w:left w:val="single" w:sz="4" w:space="0" w:color="FFFFFF" w:themeColor="background1"/>
-              <w:bottom w:val="single" w:sz="4" w:space="0" w:color="FFFFFF" w:themeColor="background1"/>
-              <w:right w:val="single" w:sz="4" w:space="0" w:color="FFFFFF" w:themeColor="background1"/>
-            </w:tcBorders>
-            <w:shd w:val="clear" w:color="auto" w:fill="5B9BD5" w:themeFill="accent1"/>
-            <w:vAlign w:val="center"/>
-            <w:hideMark/>
-          </w:tcPr>
-          <w:p>
-            <w:pPr>
-              <w:pStyle w:val="ListParagraph"/>
-              <w:spacing w:line="276" w:lineRule="auto"/>
-              <w:ind w:firstLineChars="0" w:firstLine="0"/>
-              <w:jc w:val="left"/>
-              <w:cnfStyle w:val="000000000000" w:firstRow="0" w:lastRow="0" w:firstColumn="0" w:lastColumn="0" w:oddVBand="0" w:evenVBand="0" w:oddHBand="0" w:evenHBand="0" w:firstRowFirstColumn="0" w:firstRowLastColumn="0" w:lastRowFirstColumn="0" w:lastRowLastColumn="0"/>
-              <w:rPr>
-                <w:rFonts w:ascii="微软雅黑" w:eastAsia="微软雅黑" w:hAnsi="微软雅黑"/>
-                <w:color w:val="FFFFFF" w:themeColor="background1"/>
-                <w:szCs w:val="21"/>
-              </w:rPr>
-            </w:pPr>
-            <w:r>
-              <w:rPr>
-                <w:rFonts w:ascii="微软雅黑" w:eastAsia="微软雅黑" w:hAnsi="微软雅黑" w:cs="微软雅黑" w:hint="eastAsia"/>
-                <w:color w:val="FFFFFF" w:themeColor="background1"/>
-                <w:szCs w:val="21"/>
-              </w:rPr>
-              <w:t>最后更新者</w:t>
-            </w:r>
-          </w:p>
-        </w:tc>
-        <w:tc>
-          <w:tcPr>
-            <w:tcW w:w="3686" w:type="dxa"/>
-            <w:tcBorders>
-              <w:top w:val="single" w:sz="4" w:space="0" w:color="FFFFFF" w:themeColor="background1"/>
-              <w:left w:val="single" w:sz="4" w:space="0" w:color="FFFFFF" w:themeColor="background1"/>
-              <w:bottom w:val="single" w:sz="4" w:space="0" w:color="FFFFFF" w:themeColor="background1"/>
-              <w:right w:val="single" w:sz="4" w:space="0" w:color="FFFFFF" w:themeColor="background1"/>
-            </w:tcBorders>
-            <w:vAlign w:val="center"/>
-            <w:hideMark/>
-          </w:tcPr>
-          <w:p>
-            <w:pPr>
-              <w:pStyle w:val="ListParagraph"/>
-              <w:spacing w:line="276" w:lineRule="auto"/>
-              <w:ind w:firstLineChars="0" w:firstLine="0"/>
-              <w:jc w:val="left"/>
-              <w:cnfStyle w:val="000000000000" w:firstRow="0" w:lastRow="0" w:firstColumn="0" w:lastColumn="0" w:oddVBand="0" w:evenVBand="0" w:oddHBand="0" w:evenHBand="0" w:firstRowFirstColumn="0" w:firstRowLastColumn="0" w:lastRowFirstColumn="0" w:lastRowLastColumn="0"/>
-              <w:rPr>
-                <w:rFonts w:ascii="微软雅黑" w:eastAsia="微软雅黑" w:hAnsi="微软雅黑"/>
-                <w:szCs w:val="21"/>
-              </w:rPr>
-            </w:pPr>
-            <w:r>
-              <w:rPr>
-                <w:rFonts w:ascii="微软雅黑" w:eastAsia="微软雅黑" w:hAnsi="微软雅黑"/>
-                <w:szCs w:val="21"/>
-              </w:rPr>
-              <w:t>王梦麟</w:t>
-            </w:r>
-          </w:p>
-        </w:tc>
-      </w:tr>
-      <w:tr>
-        <w:trPr>
-          <w:cnfStyle w:val="000000100000" w:firstRow="0" w:lastRow="0" w:firstColumn="0" w:lastColumn="0" w:oddVBand="0" w:evenVBand="0" w:oddHBand="1" w:evenHBand="0" w:firstRowFirstColumn="0" w:firstRowLastColumn="0" w:lastRowFirstColumn="0" w:lastRowLastColumn="0"/>
-          <w:trHeight w:val="567"/>
-        </w:trPr>
-        <w:tc>
-          <w:tcPr>
-            <w:cnfStyle w:val="001000000000" w:firstRow="0" w:lastRow="0" w:firstColumn="1" w:lastColumn="0" w:oddVBand="0" w:evenVBand="0" w:oddHBand="0" w:evenHBand="0" w:firstRowFirstColumn="0" w:firstRowLastColumn="0" w:lastRowFirstColumn="0" w:lastRowLastColumn="0"/>
-            <w:tcW w:w="1134" w:type="dxa"/>
-            <w:tcBorders>
-              <w:top w:val="single" w:sz="4" w:space="0" w:color="FFFFFF" w:themeColor="background1"/>
-              <w:bottom w:val="single" w:sz="4" w:space="0" w:color="FFFFFF" w:themeColor="background1"/>
-              <w:right w:val="single" w:sz="4" w:space="0" w:color="FFFFFF" w:themeColor="background1"/>
-            </w:tcBorders>
-            <w:vAlign w:val="center"/>
-            <w:hideMark/>
-          </w:tcPr>
-          <w:p>
-            <w:pPr>
-              <w:pStyle w:val="ListParagraph"/>
-              <w:spacing w:line="276" w:lineRule="auto"/>
-              <w:ind w:firstLineChars="0" w:firstLine="0"/>
-              <w:jc w:val="left"/>
-              <w:rPr>
-                <w:rFonts w:ascii="微软雅黑" w:eastAsia="微软雅黑" w:hAnsi="微软雅黑"/>
-                <w:b w:val="0"/>
-                <w:szCs w:val="21"/>
-              </w:rPr>
-            </w:pPr>
-            <w:r>
-              <w:rPr>
-                <w:rFonts w:ascii="微软雅黑" w:eastAsia="微软雅黑" w:hAnsi="微软雅黑" w:cs="宋体" w:hint="eastAsia"/>
-                <w:szCs w:val="21"/>
-              </w:rPr>
-              <w:t>创建日</w:t>
-            </w:r>
-            <w:r>
-              <w:rPr>
-                <w:rFonts w:ascii="微软雅黑" w:eastAsia="微软雅黑" w:hAnsi="微软雅黑" w:cs="微软雅黑" w:hint="eastAsia"/>
-                <w:szCs w:val="21"/>
-              </w:rPr>
-              <w:t>期</w:t>
-            </w:r>
-          </w:p>
-        </w:tc>
-        <w:tc>
-          <w:tcPr>
-            <w:tcW w:w="1696" w:type="dxa"/>
-            <w:tcBorders>
-              <w:top w:val="single" w:sz="4" w:space="0" w:color="FFFFFF" w:themeColor="background1"/>
-              <w:left w:val="single" w:sz="4" w:space="0" w:color="FFFFFF" w:themeColor="background1"/>
-              <w:bottom w:val="single" w:sz="4" w:space="0" w:color="FFFFFF" w:themeColor="background1"/>
-              <w:right w:val="single" w:sz="4" w:space="0" w:color="FFFFFF" w:themeColor="background1"/>
-            </w:tcBorders>
-            <w:vAlign w:val="center"/>
-            <w:hideMark/>
-          </w:tcPr>
-          <w:p>
-            <w:pPr>
-              <w:pStyle w:val="ListParagraph"/>
-              <w:spacing w:line="276" w:lineRule="auto"/>
-              <w:ind w:firstLineChars="0" w:firstLine="0"/>
-              <w:jc w:val="left"/>
-              <w:cnfStyle w:val="000000100000" w:firstRow="0" w:lastRow="0" w:firstColumn="0" w:lastColumn="0" w:oddVBand="0" w:evenVBand="0" w:oddHBand="1" w:evenHBand="0" w:firstRowFirstColumn="0" w:firstRowLastColumn="0" w:lastRowFirstColumn="0" w:lastRowLastColumn="0"/>
-              <w:rPr>
-                <w:rFonts w:ascii="微软雅黑" w:eastAsia="微软雅黑" w:hAnsi="微软雅黑"/>
-                <w:szCs w:val="21"/>
-              </w:rPr>
-            </w:pPr>
-            <w:r>
-              <w:rPr>
-                <w:rFonts w:ascii="微软雅黑" w:eastAsia="微软雅黑" w:hAnsi="微软雅黑"/>
-                <w:szCs w:val="21"/>
-              </w:rPr>
-              <w:t>2017/1/15</w:t>
-            </w:r>
-          </w:p>
-        </w:tc>
-        <w:tc>
-          <w:tcPr>
-            <w:tcW w:w="1701" w:type="dxa"/>
-            <w:tcBorders>
-              <w:top w:val="single" w:sz="4" w:space="0" w:color="FFFFFF" w:themeColor="background1"/>
-              <w:left w:val="single" w:sz="4" w:space="0" w:color="FFFFFF" w:themeColor="background1"/>
-              <w:bottom w:val="single" w:sz="4" w:space="0" w:color="FFFFFF" w:themeColor="background1"/>
-              <w:right w:val="single" w:sz="4" w:space="0" w:color="FFFFFF" w:themeColor="background1"/>
-            </w:tcBorders>
-            <w:shd w:val="clear" w:color="auto" w:fill="5B9BD5" w:themeFill="accent1"/>
-            <w:vAlign w:val="center"/>
-            <w:hideMark/>
-          </w:tcPr>
-          <w:p>
-            <w:pPr>
-              <w:pStyle w:val="ListParagraph"/>
-              <w:spacing w:line="276" w:lineRule="auto"/>
-              <w:ind w:firstLineChars="0" w:firstLine="0"/>
-              <w:jc w:val="left"/>
-              <w:cnfStyle w:val="000000100000" w:firstRow="0" w:lastRow="0" w:firstColumn="0" w:lastColumn="0" w:oddVBand="0" w:evenVBand="0" w:oddHBand="1" w:evenHBand="0" w:firstRowFirstColumn="0" w:firstRowLastColumn="0" w:lastRowFirstColumn="0" w:lastRowLastColumn="0"/>
-              <w:rPr>
-                <w:rFonts w:ascii="微软雅黑" w:eastAsia="微软雅黑" w:hAnsi="微软雅黑"/>
-                <w:color w:val="FFFFFF" w:themeColor="background1"/>
-                <w:szCs w:val="21"/>
-              </w:rPr>
-            </w:pPr>
-            <w:r>
-              <w:rPr>
-                <w:rFonts w:ascii="微软雅黑" w:eastAsia="微软雅黑" w:hAnsi="微软雅黑" w:cs="微软雅黑" w:hint="eastAsia"/>
-                <w:color w:val="FFFFFF" w:themeColor="background1"/>
-                <w:szCs w:val="21"/>
-              </w:rPr>
-              <w:t>最后更新日期</w:t>
-            </w:r>
-          </w:p>
-        </w:tc>
-        <w:tc>
-          <w:tcPr>
-            <w:tcW w:w="3686" w:type="dxa"/>
-            <w:tcBorders>
-              <w:top w:val="single" w:sz="4" w:space="0" w:color="FFFFFF" w:themeColor="background1"/>
-              <w:left w:val="single" w:sz="4" w:space="0" w:color="FFFFFF" w:themeColor="background1"/>
-              <w:bottom w:val="single" w:sz="4" w:space="0" w:color="FFFFFF" w:themeColor="background1"/>
-              <w:right w:val="single" w:sz="4" w:space="0" w:color="FFFFFF" w:themeColor="background1"/>
-            </w:tcBorders>
-            <w:vAlign w:val="center"/>
-            <w:hideMark/>
-          </w:tcPr>
-          <w:p>
-            <w:pPr>
-              <w:pStyle w:val="ListParagraph"/>
-              <w:spacing w:line="276" w:lineRule="auto"/>
-              <w:ind w:firstLineChars="0" w:firstLine="0"/>
-              <w:jc w:val="left"/>
-              <w:cnfStyle w:val="000000100000" w:firstRow="0" w:lastRow="0" w:firstColumn="0" w:lastColumn="0" w:oddVBand="0" w:evenVBand="0" w:oddHBand="1" w:evenHBand="0" w:firstRowFirstColumn="0" w:firstRowLastColumn="0" w:lastRowFirstColumn="0" w:lastRowLastColumn="0"/>
-              <w:rPr>
-                <w:rFonts w:ascii="微软雅黑" w:eastAsia="微软雅黑" w:hAnsi="微软雅黑"/>
-                <w:szCs w:val="21"/>
-              </w:rPr>
-            </w:pPr>
-            <w:r>
-              <w:rPr>
-                <w:rFonts w:ascii="微软雅黑" w:eastAsia="微软雅黑" w:hAnsi="微软雅黑"/>
-                <w:szCs w:val="21"/>
-              </w:rPr>
-              <w:t>2017/1/15</w:t>
-            </w:r>
-          </w:p>
-        </w:tc>
-      </w:tr>
-      <w:tr>
-        <w:trPr>
-          <w:trHeight w:val="567"/>
-        </w:trPr>
-        <w:tc>
-          <w:tcPr>
-            <w:cnfStyle w:val="001000000000" w:firstRow="0" w:lastRow="0" w:firstColumn="1" w:lastColumn="0" w:oddVBand="0" w:evenVBand="0" w:oddHBand="0" w:evenHBand="0" w:firstRowFirstColumn="0" w:firstRowLastColumn="0" w:lastRowFirstColumn="0" w:lastRowLastColumn="0"/>
-            <w:tcW w:w="1134" w:type="dxa"/>
-            <w:tcBorders>
-              <w:top w:val="single" w:sz="4" w:space="0" w:color="FFFFFF" w:themeColor="background1"/>
-              <w:bottom w:val="single" w:sz="4" w:space="0" w:color="FFFFFF" w:themeColor="background1"/>
-              <w:right w:val="single" w:sz="4" w:space="0" w:color="FFFFFF" w:themeColor="background1"/>
-            </w:tcBorders>
-            <w:vAlign w:val="center"/>
-            <w:hideMark/>
-          </w:tcPr>
-          <w:p>
-            <w:pPr>
-              <w:pStyle w:val="ListParagraph"/>
-              <w:spacing w:line="276" w:lineRule="auto"/>
-              <w:ind w:firstLineChars="0" w:firstLine="0"/>
-              <w:jc w:val="left"/>
-              <w:rPr>
-                <w:rFonts w:ascii="微软雅黑" w:eastAsia="微软雅黑" w:hAnsi="微软雅黑"/>
-                <w:b w:val="0"/>
-                <w:szCs w:val="21"/>
-              </w:rPr>
-            </w:pPr>
-            <w:r>
-              <w:rPr>
-                <w:rFonts w:ascii="微软雅黑" w:eastAsia="微软雅黑" w:hAnsi="微软雅黑" w:cs="宋体" w:hint="eastAsia"/>
-                <w:szCs w:val="21"/>
-              </w:rPr>
-              <w:t>优先</w:t>
-            </w:r>
-            <w:r>
-              <w:rPr>
-                <w:rFonts w:ascii="微软雅黑" w:eastAsia="微软雅黑" w:hAnsi="微软雅黑" w:cs="微软雅黑" w:hint="eastAsia"/>
-                <w:szCs w:val="21"/>
-              </w:rPr>
-              <w:t>级</w:t>
-            </w:r>
-          </w:p>
-        </w:tc>
-        <w:tc>
-          <w:tcPr>
-            <w:tcW w:w="7083" w:type="dxa"/>
-            <w:gridSpan w:val="3"/>
-            <w:tcBorders>
-              <w:top w:val="single" w:sz="4" w:space="0" w:color="FFFFFF" w:themeColor="background1"/>
-              <w:left w:val="single" w:sz="4" w:space="0" w:color="FFFFFF" w:themeColor="background1"/>
-              <w:bottom w:val="single" w:sz="4" w:space="0" w:color="FFFFFF" w:themeColor="background1"/>
-              <w:right w:val="single" w:sz="4" w:space="0" w:color="FFFFFF" w:themeColor="background1"/>
-            </w:tcBorders>
-            <w:vAlign w:val="center"/>
-            <w:hideMark/>
-          </w:tcPr>
-          <w:p>
-            <w:pPr>
-              <w:pStyle w:val="ListParagraph"/>
-              <w:spacing w:line="276" w:lineRule="auto"/>
-              <w:ind w:firstLineChars="0" w:firstLine="0"/>
-              <w:jc w:val="left"/>
-              <w:cnfStyle w:val="000000000000" w:firstRow="0" w:lastRow="0" w:firstColumn="0" w:lastColumn="0" w:oddVBand="0" w:evenVBand="0" w:oddHBand="0" w:evenHBand="0" w:firstRowFirstColumn="0" w:firstRowLastColumn="0" w:lastRowFirstColumn="0" w:lastRowLastColumn="0"/>
-              <w:rPr>
-                <w:rFonts w:ascii="微软雅黑" w:eastAsia="微软雅黑" w:hAnsi="微软雅黑"/>
-                <w:szCs w:val="21"/>
-              </w:rPr>
-            </w:pPr>
-            <w:r>
-              <w:rPr>
-                <w:rFonts w:ascii="微软雅黑" w:eastAsia="微软雅黑" w:hAnsi="微软雅黑" w:hint="eastAsia"/>
-                <w:szCs w:val="21"/>
-              </w:rPr>
-              <w:t>高</w:t>
-            </w:r>
-          </w:p>
-        </w:tc>
-      </w:tr>
-      <w:tr>
-        <w:trPr>
-          <w:cnfStyle w:val="000000100000" w:firstRow="0" w:lastRow="0" w:firstColumn="0" w:lastColumn="0" w:oddVBand="0" w:evenVBand="0" w:oddHBand="1" w:evenHBand="0" w:firstRowFirstColumn="0" w:firstRowLastColumn="0" w:lastRowFirstColumn="0" w:lastRowLastColumn="0"/>
-          <w:trHeight w:val="567"/>
-        </w:trPr>
-        <w:tc>
-          <w:tcPr>
-            <w:cnfStyle w:val="001000000000" w:firstRow="0" w:lastRow="0" w:firstColumn="1" w:lastColumn="0" w:oddVBand="0" w:evenVBand="0" w:oddHBand="0" w:evenHBand="0" w:firstRowFirstColumn="0" w:firstRowLastColumn="0" w:lastRowFirstColumn="0" w:lastRowLastColumn="0"/>
-            <w:tcW w:w="1134" w:type="dxa"/>
-            <w:tcBorders>
-              <w:top w:val="single" w:sz="4" w:space="0" w:color="FFFFFF" w:themeColor="background1"/>
-              <w:bottom w:val="single" w:sz="4" w:space="0" w:color="FFFFFF" w:themeColor="background1"/>
-              <w:right w:val="single" w:sz="4" w:space="0" w:color="FFFFFF" w:themeColor="background1"/>
-            </w:tcBorders>
-            <w:vAlign w:val="center"/>
-            <w:hideMark/>
-          </w:tcPr>
-          <w:p>
-            <w:pPr>
-              <w:pStyle w:val="ListParagraph"/>
-              <w:spacing w:line="276" w:lineRule="auto"/>
-              <w:ind w:firstLineChars="0" w:firstLine="0"/>
-              <w:jc w:val="left"/>
-              <w:rPr>
-                <w:rFonts w:ascii="微软雅黑" w:eastAsia="微软雅黑" w:hAnsi="微软雅黑"/>
-                <w:b w:val="0"/>
-                <w:szCs w:val="21"/>
-              </w:rPr>
-            </w:pPr>
-            <w:r>
-              <w:rPr>
-                <w:rFonts w:ascii="微软雅黑" w:eastAsia="微软雅黑" w:hAnsi="微软雅黑" w:cs="宋体" w:hint="eastAsia"/>
-                <w:szCs w:val="21"/>
-              </w:rPr>
-              <w:t>输入</w:t>
-            </w:r>
-          </w:p>
-        </w:tc>
-        <w:tc>
-          <w:tcPr>
-            <w:tcW w:w="7083" w:type="dxa"/>
-            <w:gridSpan w:val="3"/>
-            <w:tcBorders>
-              <w:top w:val="single" w:sz="4" w:space="0" w:color="FFFFFF" w:themeColor="background1"/>
-              <w:left w:val="single" w:sz="4" w:space="0" w:color="FFFFFF" w:themeColor="background1"/>
-              <w:bottom w:val="single" w:sz="4" w:space="0" w:color="FFFFFF" w:themeColor="background1"/>
-              <w:right w:val="single" w:sz="4" w:space="0" w:color="FFFFFF" w:themeColor="background1"/>
-            </w:tcBorders>
-            <w:vAlign w:val="center"/>
-            <w:hideMark/>
-          </w:tcPr>
-          <w:p>
-            <w:pPr>
-              <w:pStyle w:val="ListParagraph"/>
-              <w:spacing w:line="276" w:lineRule="auto"/>
-              <w:ind w:firstLineChars="0" w:firstLine="0"/>
-              <w:jc w:val="left"/>
-              <w:cnfStyle w:val="000000100000" w:firstRow="0" w:lastRow="0" w:firstColumn="0" w:lastColumn="0" w:oddVBand="0" w:evenVBand="0" w:oddHBand="1" w:evenHBand="0" w:firstRowFirstColumn="0" w:firstRowLastColumn="0" w:lastRowFirstColumn="0" w:lastRowLastColumn="0"/>
-              <w:rPr>
-                <w:rFonts w:ascii="微软雅黑" w:eastAsia="微软雅黑" w:hAnsi="微软雅黑"/>
-                <w:szCs w:val="21"/>
-              </w:rPr>
-            </w:pPr>
-            <w:r>
-              <w:rPr>
-                <w:rFonts w:ascii="微软雅黑" w:eastAsia="微软雅黑" w:hAnsi="微软雅黑"/>
-                <w:szCs w:val="21"/>
-              </w:rPr>
-              <w:t>12306帐号与密码</w:t>
-            </w:r>
-          </w:p>
-        </w:tc>
-      </w:tr>
-      <w:tr>
-        <w:trPr>
-          <w:trHeight w:val="567"/>
-        </w:trPr>
-        <w:tc>
-          <w:tcPr>
-            <w:cnfStyle w:val="001000000000" w:firstRow="0" w:lastRow="0" w:firstColumn="1" w:lastColumn="0" w:oddVBand="0" w:evenVBand="0" w:oddHBand="0" w:evenHBand="0" w:firstRowFirstColumn="0" w:firstRowLastColumn="0" w:lastRowFirstColumn="0" w:lastRowLastColumn="0"/>
-            <w:tcW w:w="1134" w:type="dxa"/>
-            <w:tcBorders>
-              <w:top w:val="single" w:sz="4" w:space="0" w:color="FFFFFF" w:themeColor="background1"/>
-              <w:bottom w:val="single" w:sz="4" w:space="0" w:color="FFFFFF" w:themeColor="background1"/>
-              <w:right w:val="single" w:sz="4" w:space="0" w:color="FFFFFF" w:themeColor="background1"/>
-            </w:tcBorders>
-            <w:vAlign w:val="center"/>
-            <w:hideMark/>
-          </w:tcPr>
-          <w:p>
-            <w:pPr>
-              <w:pStyle w:val="ListParagraph"/>
-              <w:spacing w:line="276" w:lineRule="auto"/>
-              <w:ind w:firstLineChars="0" w:firstLine="0"/>
-              <w:jc w:val="left"/>
-              <w:rPr>
-                <w:rFonts w:ascii="微软雅黑" w:eastAsia="微软雅黑" w:hAnsi="微软雅黑"/>
-                <w:b w:val="0"/>
-                <w:szCs w:val="21"/>
-              </w:rPr>
-            </w:pPr>
-            <w:r>
-              <w:rPr>
-                <w:rFonts w:ascii="微软雅黑" w:eastAsia="微软雅黑" w:hAnsi="微软雅黑" w:cs="宋体"/>
-                <w:szCs w:val="21"/>
-              </w:rPr>
-              <w:t>返回结果</w:t>
-            </w:r>
-          </w:p>
-        </w:tc>
-        <w:tc>
-          <w:tcPr>
-            <w:tcW w:w="7083" w:type="dxa"/>
-            <w:gridSpan w:val="3"/>
-            <w:tcBorders>
-              <w:top w:val="single" w:sz="4" w:space="0" w:color="FFFFFF" w:themeColor="background1"/>
-              <w:left w:val="single" w:sz="4" w:space="0" w:color="FFFFFF" w:themeColor="background1"/>
-              <w:bottom w:val="single" w:sz="4" w:space="0" w:color="FFFFFF" w:themeColor="background1"/>
-              <w:right w:val="single" w:sz="4" w:space="0" w:color="FFFFFF" w:themeColor="background1"/>
-            </w:tcBorders>
-            <w:vAlign w:val="center"/>
-            <w:hideMark/>
-          </w:tcPr>
-          <w:p>
-            <w:pPr>
-              <w:pStyle w:val="ListParagraph"/>
-              <w:spacing w:line="276" w:lineRule="auto"/>
-              <w:ind w:firstLineChars="0" w:firstLine="0"/>
-              <w:jc w:val="left"/>
-              <w:cnfStyle w:val="000000000000" w:firstRow="0" w:lastRow="0" w:firstColumn="0" w:lastColumn="0" w:oddVBand="0" w:evenVBand="0" w:oddHBand="0" w:evenHBand="0" w:firstRowFirstColumn="0" w:firstRowLastColumn="0" w:lastRowFirstColumn="0" w:lastRowLastColumn="0"/>
-              <w:rPr>
-                <w:rFonts w:ascii="微软雅黑" w:eastAsia="微软雅黑" w:hAnsi="微软雅黑"/>
-                <w:szCs w:val="21"/>
-              </w:rPr>
-            </w:pPr>
-            <w:r>
-              <w:rPr>
-                <w:rFonts w:ascii="微软雅黑" w:eastAsia="微软雅黑" w:hAnsi="微软雅黑"/>
-                <w:szCs w:val="21"/>
-              </w:rPr>
-              <w:t>用户</w:t>
-            </w:r>
-            <w:r>
-              <w:rPr>
-                <w:rFonts w:ascii="微软雅黑" w:eastAsia="微软雅黑" w:hAnsi="微软雅黑" w:hint="eastAsia"/>
-                <w:szCs w:val="21"/>
-              </w:rPr>
-              <w:t>已</w:t>
-            </w:r>
-            <w:r>
-              <w:rPr>
-                <w:rFonts w:ascii="微软雅黑" w:eastAsia="微软雅黑" w:hAnsi="微软雅黑"/>
-                <w:szCs w:val="21"/>
-              </w:rPr>
-              <w:t>完成的</w:t>
-            </w:r>
-            <w:r>
-              <w:rPr>
-                <w:rFonts w:ascii="微软雅黑" w:eastAsia="微软雅黑" w:hAnsi="微软雅黑" w:hint="eastAsia"/>
-                <w:szCs w:val="21"/>
-              </w:rPr>
-              <w:t>／正在进行的</w:t>
-            </w:r>
-            <w:r>
-              <w:rPr>
-                <w:rFonts w:ascii="微软雅黑" w:eastAsia="微软雅黑" w:hAnsi="微软雅黑"/>
-                <w:szCs w:val="21"/>
-              </w:rPr>
-              <w:t>订单信息</w:t>
-            </w:r>
-          </w:p>
-        </w:tc>
-      </w:tr>
-      <w:tr>
-        <w:trPr>
-          <w:cnfStyle w:val="000000100000" w:firstRow="0" w:lastRow="0" w:firstColumn="0" w:lastColumn="0" w:oddVBand="0" w:evenVBand="0" w:oddHBand="1" w:evenHBand="0" w:firstRowFirstColumn="0" w:firstRowLastColumn="0" w:lastRowFirstColumn="0" w:lastRowLastColumn="0"/>
-          <w:trHeight w:val="567"/>
-        </w:trPr>
-        <w:tc>
-          <w:tcPr>
-            <w:cnfStyle w:val="001000000000" w:firstRow="0" w:lastRow="0" w:firstColumn="1" w:lastColumn="0" w:oddVBand="0" w:evenVBand="0" w:oddHBand="0" w:evenHBand="0" w:firstRowFirstColumn="0" w:firstRowLastColumn="0" w:lastRowFirstColumn="0" w:lastRowLastColumn="0"/>
-            <w:tcW w:w="1134" w:type="dxa"/>
-            <w:tcBorders>
-              <w:top w:val="single" w:sz="4" w:space="0" w:color="FFFFFF" w:themeColor="background1"/>
-              <w:bottom w:val="single" w:sz="4" w:space="0" w:color="FFFFFF" w:themeColor="background1"/>
-              <w:right w:val="single" w:sz="4" w:space="0" w:color="FFFFFF" w:themeColor="background1"/>
-            </w:tcBorders>
-            <w:vAlign w:val="center"/>
-          </w:tcPr>
-          <w:p>
-            <w:pPr>
-              <w:pStyle w:val="ListParagraph"/>
-              <w:spacing w:line="276" w:lineRule="auto"/>
-              <w:ind w:firstLineChars="0" w:firstLine="0"/>
-              <w:jc w:val="left"/>
-              <w:rPr>
-                <w:rFonts w:ascii="微软雅黑" w:eastAsia="微软雅黑" w:hAnsi="微软雅黑" w:cs="宋体"/>
-                <w:szCs w:val="21"/>
-              </w:rPr>
-            </w:pPr>
-            <w:r>
-              <w:rPr>
-                <w:rFonts w:ascii="微软雅黑" w:eastAsia="微软雅黑" w:hAnsi="微软雅黑" w:cs="宋体" w:hint="eastAsia"/>
-                <w:szCs w:val="21"/>
-              </w:rPr>
-              <w:t>应用场景</w:t>
-            </w:r>
-          </w:p>
-        </w:tc>
-        <w:tc>
-          <w:tcPr>
-            <w:tcW w:w="7083" w:type="dxa"/>
-            <w:gridSpan w:val="3"/>
-            <w:tcBorders>
-              <w:top w:val="single" w:sz="4" w:space="0" w:color="FFFFFF" w:themeColor="background1"/>
-              <w:left w:val="single" w:sz="4" w:space="0" w:color="FFFFFF" w:themeColor="background1"/>
-              <w:bottom w:val="single" w:sz="4" w:space="0" w:color="FFFFFF" w:themeColor="background1"/>
-              <w:right w:val="single" w:sz="4" w:space="0" w:color="FFFFFF" w:themeColor="background1"/>
-            </w:tcBorders>
-            <w:vAlign w:val="center"/>
-          </w:tcPr>
-          <w:p>
-            <w:pPr>
-              <w:pStyle w:val="ListParagraph"/>
-              <w:spacing w:line="276" w:lineRule="auto"/>
-              <w:ind w:firstLineChars="0" w:firstLine="0"/>
-              <w:jc w:val="left"/>
-              <w:cnfStyle w:val="000000100000" w:firstRow="0" w:lastRow="0" w:firstColumn="0" w:lastColumn="0" w:oddVBand="0" w:evenVBand="0" w:oddHBand="1" w:evenHBand="0" w:firstRowFirstColumn="0" w:firstRowLastColumn="0" w:lastRowFirstColumn="0" w:lastRowLastColumn="0"/>
-              <w:rPr>
-                <w:rFonts w:ascii="微软雅黑" w:eastAsia="微软雅黑" w:hAnsi="微软雅黑"/>
-                <w:szCs w:val="21"/>
-              </w:rPr>
-            </w:pPr>
-            <w:r>
-              <w:rPr>
-                <w:rFonts w:ascii="微软雅黑" w:eastAsia="微软雅黑" w:hAnsi="微软雅黑"/>
-                <w:szCs w:val="21"/>
-              </w:rPr>
-              <w:t>外部系统可以利用这些订单信息，帮助客户进行日历事件和提醒事件添加</w:t>
-            </w:r>
-            <w:r>
-              <w:rPr>
-                <w:rFonts w:ascii="微软雅黑" w:eastAsia="微软雅黑" w:hAnsi="微软雅黑"/>
-                <w:szCs w:val="21"/>
-              </w:rPr>
-              <w:lastRenderedPageBreak/>
-              <w:t>／行程规划总结等工作。例如，一款日历应用可以绑定12306帐号，自动将车票信息添加到日历中以提醒用户</w:t>
-            </w:r>
-          </w:p>
-        </w:tc>
-      </w:tr>
-      <w:tr>
-        <w:trPr>
-          <w:trHeight w:val="567"/>
-        </w:trPr>
-        <w:tc>
-          <w:tcPr>
-            <w:cnfStyle w:val="001000000000" w:firstRow="0" w:lastRow="0" w:firstColumn="1" w:lastColumn="0" w:oddVBand="0" w:evenVBand="0" w:oddHBand="0" w:evenHBand="0" w:firstRowFirstColumn="0" w:firstRowLastColumn="0" w:lastRowFirstColumn="0" w:lastRowLastColumn="0"/>
-            <w:tcW w:w="1134" w:type="dxa"/>
-            <w:tcBorders>
-              <w:top w:val="single" w:sz="4" w:space="0" w:color="FFFFFF" w:themeColor="background1"/>
-              <w:right w:val="single" w:sz="4" w:space="0" w:color="FFFFFF" w:themeColor="background1"/>
-            </w:tcBorders>
-            <w:vAlign w:val="center"/>
-            <w:hideMark/>
-          </w:tcPr>
-          <w:p>
-            <w:pPr>
-              <w:pStyle w:val="ListParagraph"/>
-              <w:spacing w:line="276" w:lineRule="auto"/>
-              <w:ind w:firstLineChars="0" w:firstLine="0"/>
-              <w:jc w:val="left"/>
-              <w:rPr>
-                <w:rFonts w:ascii="微软雅黑" w:eastAsia="微软雅黑" w:hAnsi="微软雅黑"/>
-                <w:b w:val="0"/>
-                <w:szCs w:val="21"/>
-              </w:rPr>
-            </w:pPr>
-            <w:r>
-              <w:rPr>
-                <w:rFonts w:ascii="微软雅黑" w:eastAsia="微软雅黑" w:hAnsi="微软雅黑" w:cs="宋体" w:hint="eastAsia"/>
-                <w:szCs w:val="21"/>
-              </w:rPr>
-              <w:lastRenderedPageBreak/>
-              <w:t>特殊需</w:t>
-            </w:r>
-            <w:r>
-              <w:rPr>
-                <w:rFonts w:ascii="微软雅黑" w:eastAsia="微软雅黑" w:hAnsi="微软雅黑" w:cs="微软雅黑" w:hint="eastAsia"/>
-                <w:szCs w:val="21"/>
-              </w:rPr>
-              <w:t>求</w:t>
-            </w:r>
-          </w:p>
-        </w:tc>
-        <w:tc>
-          <w:tcPr>
-            <w:tcW w:w="7083" w:type="dxa"/>
-            <w:gridSpan w:val="3"/>
-            <w:tcBorders>
-              <w:top w:val="single" w:sz="4" w:space="0" w:color="FFFFFF" w:themeColor="background1"/>
-              <w:left w:val="single" w:sz="4" w:space="0" w:color="FFFFFF" w:themeColor="background1"/>
-              <w:bottom w:val="single" w:sz="4" w:space="0" w:color="FFFFFF" w:themeColor="background1"/>
-              <w:right w:val="single" w:sz="4" w:space="0" w:color="FFFFFF" w:themeColor="background1"/>
-            </w:tcBorders>
-            <w:vAlign w:val="center"/>
-            <w:hideMark/>
-          </w:tcPr>
-          <w:p>
-            <w:pPr>
-              <w:pStyle w:val="ListParagraph"/>
-              <w:spacing w:line="276" w:lineRule="auto"/>
-              <w:ind w:firstLineChars="0" w:firstLine="0"/>
-              <w:jc w:val="left"/>
-              <w:cnfStyle w:val="000000000000" w:firstRow="0" w:lastRow="0" w:firstColumn="0" w:lastColumn="0" w:oddVBand="0" w:evenVBand="0" w:oddHBand="0" w:evenHBand="0" w:firstRowFirstColumn="0" w:firstRowLastColumn="0" w:lastRowFirstColumn="0" w:lastRowLastColumn="0"/>
-              <w:rPr>
-                <w:rFonts w:ascii="微软雅黑" w:eastAsia="微软雅黑" w:hAnsi="微软雅黑"/>
-                <w:szCs w:val="21"/>
-              </w:rPr>
-            </w:pPr>
-          </w:p>
-        </w:tc>
-      </w:tr>
-    </w:tbl>
-    <w:p>
-      <w:pPr>
-        <w:jc w:val="left"/>
-        <w:rPr>
-          <w:rFonts w:ascii="微软雅黑" w:eastAsia="微软雅黑" w:hAnsi="微软雅黑"/>
-        </w:rPr>
-      </w:pPr>
-    </w:p>
-    <w:p>
-      <w:pPr>
-        <w:jc w:val="left"/>
-        <w:rPr>
-          <w:rFonts w:ascii="微软雅黑" w:eastAsia="微软雅黑" w:hAnsi="微软雅黑"/>
-        </w:rPr>
-      </w:pPr>
-      <w:r>
-        <w:rPr>
-          <w:rFonts w:ascii="微软雅黑" w:eastAsia="微软雅黑" w:hAnsi="微软雅黑" w:hint="eastAsia"/>
-        </w:rPr>
-        <w:t>6.</w:t>
-      </w:r>
-      <w:bookmarkStart w:id="28" w:name="OLE_LINK23"/>
-      <w:bookmarkStart w:id="29" w:name="OLE_LINK24"/>
-      <w:r>
-        <w:rPr>
-          <w:rFonts w:ascii="微软雅黑" w:eastAsia="微软雅黑" w:hAnsi="微软雅黑"/>
-        </w:rPr>
-        <w:t>选座</w:t>
       </w:r>
       <w:bookmarkEnd w:id="28"/>
       <w:bookmarkEnd w:id="29"/>
@@ -27900,7 +27004,904 @@
               <w:jc w:val="left"/>
               <w:cnfStyle w:val="000000100000" w:firstRow="0" w:lastRow="0" w:firstColumn="0" w:lastColumn="0" w:oddVBand="0" w:evenVBand="0" w:oddHBand="1" w:evenHBand="0" w:firstRowFirstColumn="0" w:firstRowLastColumn="0" w:lastRowFirstColumn="0" w:lastRowLastColumn="0"/>
               <w:rPr>
-                <w:rFonts w:ascii="微软雅黑" w:eastAsia="微软雅黑" w:hAnsi="微软雅黑" w:hint="eastAsia"/>
+                <w:rFonts w:ascii="微软雅黑" w:eastAsia="微软雅黑" w:hAnsi="微软雅黑"/>
+                <w:szCs w:val="21"/>
+              </w:rPr>
+            </w:pPr>
+            <w:r>
+              <w:rPr>
+                <w:rFonts w:ascii="微软雅黑" w:eastAsia="微软雅黑" w:hAnsi="微软雅黑" w:hint="eastAsia"/>
+                <w:szCs w:val="21"/>
+              </w:rPr>
+              <w:t>5</w:t>
+            </w:r>
+          </w:p>
+        </w:tc>
+        <w:tc>
+          <w:tcPr>
+            <w:tcW w:w="1701" w:type="dxa"/>
+            <w:tcBorders>
+              <w:top w:val="single" w:sz="4" w:space="0" w:color="FFFFFF" w:themeColor="background1"/>
+              <w:left w:val="single" w:sz="4" w:space="0" w:color="FFFFFF" w:themeColor="background1"/>
+              <w:bottom w:val="single" w:sz="4" w:space="0" w:color="FFFFFF" w:themeColor="background1"/>
+              <w:right w:val="single" w:sz="4" w:space="0" w:color="FFFFFF" w:themeColor="background1"/>
+            </w:tcBorders>
+            <w:shd w:val="clear" w:color="auto" w:fill="5B9BD5" w:themeFill="accent1"/>
+            <w:vAlign w:val="center"/>
+            <w:hideMark/>
+          </w:tcPr>
+          <w:p>
+            <w:pPr>
+              <w:pStyle w:val="ListParagraph"/>
+              <w:spacing w:line="276" w:lineRule="auto"/>
+              <w:ind w:firstLineChars="0" w:firstLine="0"/>
+              <w:jc w:val="left"/>
+              <w:cnfStyle w:val="000000100000" w:firstRow="0" w:lastRow="0" w:firstColumn="0" w:lastColumn="0" w:oddVBand="0" w:evenVBand="0" w:oddHBand="1" w:evenHBand="0" w:firstRowFirstColumn="0" w:firstRowLastColumn="0" w:lastRowFirstColumn="0" w:lastRowLastColumn="0"/>
+              <w:rPr>
+                <w:rFonts w:ascii="微软雅黑" w:eastAsia="微软雅黑" w:hAnsi="微软雅黑"/>
+                <w:b/>
+                <w:color w:val="FFFFFF" w:themeColor="background1"/>
+                <w:szCs w:val="21"/>
+              </w:rPr>
+            </w:pPr>
+            <w:r>
+              <w:rPr>
+                <w:rFonts w:ascii="微软雅黑" w:eastAsia="微软雅黑" w:hAnsi="微软雅黑" w:cs="微软雅黑" w:hint="eastAsia"/>
+                <w:color w:val="FFFFFF" w:themeColor="background1"/>
+                <w:szCs w:val="21"/>
+              </w:rPr>
+              <w:t>名</w:t>
+            </w:r>
+            <w:r>
+              <w:rPr>
+                <w:rFonts w:ascii="微软雅黑" w:eastAsia="微软雅黑" w:hAnsi="微软雅黑"/>
+                <w:color w:val="FFFFFF" w:themeColor="background1"/>
+                <w:szCs w:val="21"/>
+              </w:rPr>
+              <w:t xml:space="preserve">  </w:t>
+            </w:r>
+            <w:r>
+              <w:rPr>
+                <w:rFonts w:ascii="微软雅黑" w:eastAsia="微软雅黑" w:hAnsi="微软雅黑" w:cs="微软雅黑" w:hint="eastAsia"/>
+                <w:color w:val="FFFFFF" w:themeColor="background1"/>
+                <w:szCs w:val="21"/>
+              </w:rPr>
+              <w:t>称</w:t>
+            </w:r>
+          </w:p>
+        </w:tc>
+        <w:tc>
+          <w:tcPr>
+            <w:tcW w:w="3686" w:type="dxa"/>
+            <w:tcBorders>
+              <w:top w:val="single" w:sz="4" w:space="0" w:color="FFFFFF" w:themeColor="background1"/>
+              <w:left w:val="single" w:sz="4" w:space="0" w:color="FFFFFF" w:themeColor="background1"/>
+              <w:bottom w:val="single" w:sz="4" w:space="0" w:color="FFFFFF" w:themeColor="background1"/>
+              <w:right w:val="single" w:sz="4" w:space="0" w:color="FFFFFF" w:themeColor="background1"/>
+            </w:tcBorders>
+            <w:vAlign w:val="center"/>
+            <w:hideMark/>
+          </w:tcPr>
+          <w:p>
+            <w:pPr>
+              <w:spacing w:line="276" w:lineRule="auto"/>
+              <w:jc w:val="left"/>
+              <w:cnfStyle w:val="000000100000" w:firstRow="0" w:lastRow="0" w:firstColumn="0" w:lastColumn="0" w:oddVBand="0" w:evenVBand="0" w:oddHBand="1" w:evenHBand="0" w:firstRowFirstColumn="0" w:firstRowLastColumn="0" w:lastRowFirstColumn="0" w:lastRowLastColumn="0"/>
+              <w:rPr>
+                <w:rFonts w:ascii="微软雅黑" w:eastAsia="微软雅黑" w:hAnsi="微软雅黑"/>
+                <w:szCs w:val="21"/>
+              </w:rPr>
+            </w:pPr>
+            <w:r>
+              <w:rPr>
+                <w:rFonts w:ascii="微软雅黑" w:eastAsia="微软雅黑" w:hAnsi="微软雅黑"/>
+                <w:szCs w:val="21"/>
+              </w:rPr>
+              <w:t>订单查询</w:t>
+            </w:r>
+          </w:p>
+        </w:tc>
+      </w:tr>
+      <w:tr>
+        <w:trPr>
+          <w:trHeight w:val="567"/>
+        </w:trPr>
+        <w:tc>
+          <w:tcPr>
+            <w:cnfStyle w:val="001000000000" w:firstRow="0" w:lastRow="0" w:firstColumn="1" w:lastColumn="0" w:oddVBand="0" w:evenVBand="0" w:oddHBand="0" w:evenHBand="0" w:firstRowFirstColumn="0" w:firstRowLastColumn="0" w:lastRowFirstColumn="0" w:lastRowLastColumn="0"/>
+            <w:tcW w:w="1134" w:type="dxa"/>
+            <w:tcBorders>
+              <w:top w:val="single" w:sz="4" w:space="0" w:color="FFFFFF" w:themeColor="background1"/>
+              <w:bottom w:val="single" w:sz="4" w:space="0" w:color="FFFFFF" w:themeColor="background1"/>
+              <w:right w:val="single" w:sz="4" w:space="0" w:color="FFFFFF" w:themeColor="background1"/>
+            </w:tcBorders>
+            <w:vAlign w:val="center"/>
+            <w:hideMark/>
+          </w:tcPr>
+          <w:p>
+            <w:pPr>
+              <w:pStyle w:val="ListParagraph"/>
+              <w:spacing w:line="276" w:lineRule="auto"/>
+              <w:ind w:firstLineChars="0" w:firstLine="0"/>
+              <w:jc w:val="left"/>
+              <w:rPr>
+                <w:rFonts w:ascii="微软雅黑" w:eastAsia="微软雅黑" w:hAnsi="微软雅黑"/>
+                <w:b w:val="0"/>
+                <w:szCs w:val="21"/>
+              </w:rPr>
+            </w:pPr>
+            <w:r>
+              <w:rPr>
+                <w:rFonts w:ascii="微软雅黑" w:eastAsia="微软雅黑" w:hAnsi="微软雅黑" w:cs="宋体" w:hint="eastAsia"/>
+                <w:szCs w:val="21"/>
+              </w:rPr>
+              <w:t>创建</w:t>
+            </w:r>
+            <w:r>
+              <w:rPr>
+                <w:rFonts w:ascii="微软雅黑" w:eastAsia="微软雅黑" w:hAnsi="微软雅黑" w:cs="微软雅黑" w:hint="eastAsia"/>
+                <w:szCs w:val="21"/>
+              </w:rPr>
+              <w:t>者</w:t>
+            </w:r>
+          </w:p>
+        </w:tc>
+        <w:tc>
+          <w:tcPr>
+            <w:tcW w:w="1696" w:type="dxa"/>
+            <w:tcBorders>
+              <w:top w:val="single" w:sz="4" w:space="0" w:color="FFFFFF" w:themeColor="background1"/>
+              <w:left w:val="single" w:sz="4" w:space="0" w:color="FFFFFF" w:themeColor="background1"/>
+              <w:bottom w:val="single" w:sz="4" w:space="0" w:color="FFFFFF" w:themeColor="background1"/>
+              <w:right w:val="single" w:sz="4" w:space="0" w:color="FFFFFF" w:themeColor="background1"/>
+            </w:tcBorders>
+            <w:vAlign w:val="center"/>
+            <w:hideMark/>
+          </w:tcPr>
+          <w:p>
+            <w:pPr>
+              <w:pStyle w:val="ListParagraph"/>
+              <w:spacing w:line="276" w:lineRule="auto"/>
+              <w:ind w:firstLineChars="0" w:firstLine="0"/>
+              <w:jc w:val="left"/>
+              <w:cnfStyle w:val="000000000000" w:firstRow="0" w:lastRow="0" w:firstColumn="0" w:lastColumn="0" w:oddVBand="0" w:evenVBand="0" w:oddHBand="0" w:evenHBand="0" w:firstRowFirstColumn="0" w:firstRowLastColumn="0" w:lastRowFirstColumn="0" w:lastRowLastColumn="0"/>
+              <w:rPr>
+                <w:rFonts w:ascii="微软雅黑" w:eastAsia="微软雅黑" w:hAnsi="微软雅黑"/>
+                <w:szCs w:val="21"/>
+              </w:rPr>
+            </w:pPr>
+            <w:r>
+              <w:rPr>
+                <w:rFonts w:ascii="微软雅黑" w:eastAsia="微软雅黑" w:hAnsi="微软雅黑"/>
+                <w:szCs w:val="21"/>
+              </w:rPr>
+              <w:t>王梦麟</w:t>
+            </w:r>
+          </w:p>
+        </w:tc>
+        <w:tc>
+          <w:tcPr>
+            <w:tcW w:w="1701" w:type="dxa"/>
+            <w:tcBorders>
+              <w:top w:val="single" w:sz="4" w:space="0" w:color="FFFFFF" w:themeColor="background1"/>
+              <w:left w:val="single" w:sz="4" w:space="0" w:color="FFFFFF" w:themeColor="background1"/>
+              <w:bottom w:val="single" w:sz="4" w:space="0" w:color="FFFFFF" w:themeColor="background1"/>
+              <w:right w:val="single" w:sz="4" w:space="0" w:color="FFFFFF" w:themeColor="background1"/>
+            </w:tcBorders>
+            <w:shd w:val="clear" w:color="auto" w:fill="5B9BD5" w:themeFill="accent1"/>
+            <w:vAlign w:val="center"/>
+            <w:hideMark/>
+          </w:tcPr>
+          <w:p>
+            <w:pPr>
+              <w:pStyle w:val="ListParagraph"/>
+              <w:spacing w:line="276" w:lineRule="auto"/>
+              <w:ind w:firstLineChars="0" w:firstLine="0"/>
+              <w:jc w:val="left"/>
+              <w:cnfStyle w:val="000000000000" w:firstRow="0" w:lastRow="0" w:firstColumn="0" w:lastColumn="0" w:oddVBand="0" w:evenVBand="0" w:oddHBand="0" w:evenHBand="0" w:firstRowFirstColumn="0" w:firstRowLastColumn="0" w:lastRowFirstColumn="0" w:lastRowLastColumn="0"/>
+              <w:rPr>
+                <w:rFonts w:ascii="微软雅黑" w:eastAsia="微软雅黑" w:hAnsi="微软雅黑"/>
+                <w:color w:val="FFFFFF" w:themeColor="background1"/>
+                <w:szCs w:val="21"/>
+              </w:rPr>
+            </w:pPr>
+            <w:r>
+              <w:rPr>
+                <w:rFonts w:ascii="微软雅黑" w:eastAsia="微软雅黑" w:hAnsi="微软雅黑" w:cs="微软雅黑" w:hint="eastAsia"/>
+                <w:color w:val="FFFFFF" w:themeColor="background1"/>
+                <w:szCs w:val="21"/>
+              </w:rPr>
+              <w:t>最后更新者</w:t>
+            </w:r>
+          </w:p>
+        </w:tc>
+        <w:tc>
+          <w:tcPr>
+            <w:tcW w:w="3686" w:type="dxa"/>
+            <w:tcBorders>
+              <w:top w:val="single" w:sz="4" w:space="0" w:color="FFFFFF" w:themeColor="background1"/>
+              <w:left w:val="single" w:sz="4" w:space="0" w:color="FFFFFF" w:themeColor="background1"/>
+              <w:bottom w:val="single" w:sz="4" w:space="0" w:color="FFFFFF" w:themeColor="background1"/>
+              <w:right w:val="single" w:sz="4" w:space="0" w:color="FFFFFF" w:themeColor="background1"/>
+            </w:tcBorders>
+            <w:vAlign w:val="center"/>
+            <w:hideMark/>
+          </w:tcPr>
+          <w:p>
+            <w:pPr>
+              <w:pStyle w:val="ListParagraph"/>
+              <w:spacing w:line="276" w:lineRule="auto"/>
+              <w:ind w:firstLineChars="0" w:firstLine="0"/>
+              <w:jc w:val="left"/>
+              <w:cnfStyle w:val="000000000000" w:firstRow="0" w:lastRow="0" w:firstColumn="0" w:lastColumn="0" w:oddVBand="0" w:evenVBand="0" w:oddHBand="0" w:evenHBand="0" w:firstRowFirstColumn="0" w:firstRowLastColumn="0" w:lastRowFirstColumn="0" w:lastRowLastColumn="0"/>
+              <w:rPr>
+                <w:rFonts w:ascii="微软雅黑" w:eastAsia="微软雅黑" w:hAnsi="微软雅黑"/>
+                <w:szCs w:val="21"/>
+              </w:rPr>
+            </w:pPr>
+            <w:r>
+              <w:rPr>
+                <w:rFonts w:ascii="微软雅黑" w:eastAsia="微软雅黑" w:hAnsi="微软雅黑"/>
+                <w:szCs w:val="21"/>
+              </w:rPr>
+              <w:t>王梦麟</w:t>
+            </w:r>
+          </w:p>
+        </w:tc>
+      </w:tr>
+      <w:tr>
+        <w:trPr>
+          <w:cnfStyle w:val="000000100000" w:firstRow="0" w:lastRow="0" w:firstColumn="0" w:lastColumn="0" w:oddVBand="0" w:evenVBand="0" w:oddHBand="1" w:evenHBand="0" w:firstRowFirstColumn="0" w:firstRowLastColumn="0" w:lastRowFirstColumn="0" w:lastRowLastColumn="0"/>
+          <w:trHeight w:val="567"/>
+        </w:trPr>
+        <w:tc>
+          <w:tcPr>
+            <w:cnfStyle w:val="001000000000" w:firstRow="0" w:lastRow="0" w:firstColumn="1" w:lastColumn="0" w:oddVBand="0" w:evenVBand="0" w:oddHBand="0" w:evenHBand="0" w:firstRowFirstColumn="0" w:firstRowLastColumn="0" w:lastRowFirstColumn="0" w:lastRowLastColumn="0"/>
+            <w:tcW w:w="1134" w:type="dxa"/>
+            <w:tcBorders>
+              <w:top w:val="single" w:sz="4" w:space="0" w:color="FFFFFF" w:themeColor="background1"/>
+              <w:bottom w:val="single" w:sz="4" w:space="0" w:color="FFFFFF" w:themeColor="background1"/>
+              <w:right w:val="single" w:sz="4" w:space="0" w:color="FFFFFF" w:themeColor="background1"/>
+            </w:tcBorders>
+            <w:vAlign w:val="center"/>
+            <w:hideMark/>
+          </w:tcPr>
+          <w:p>
+            <w:pPr>
+              <w:pStyle w:val="ListParagraph"/>
+              <w:spacing w:line="276" w:lineRule="auto"/>
+              <w:ind w:firstLineChars="0" w:firstLine="0"/>
+              <w:jc w:val="left"/>
+              <w:rPr>
+                <w:rFonts w:ascii="微软雅黑" w:eastAsia="微软雅黑" w:hAnsi="微软雅黑"/>
+                <w:b w:val="0"/>
+                <w:szCs w:val="21"/>
+              </w:rPr>
+            </w:pPr>
+            <w:r>
+              <w:rPr>
+                <w:rFonts w:ascii="微软雅黑" w:eastAsia="微软雅黑" w:hAnsi="微软雅黑" w:cs="宋体" w:hint="eastAsia"/>
+                <w:szCs w:val="21"/>
+              </w:rPr>
+              <w:t>创建日</w:t>
+            </w:r>
+            <w:r>
+              <w:rPr>
+                <w:rFonts w:ascii="微软雅黑" w:eastAsia="微软雅黑" w:hAnsi="微软雅黑" w:cs="微软雅黑" w:hint="eastAsia"/>
+                <w:szCs w:val="21"/>
+              </w:rPr>
+              <w:t>期</w:t>
+            </w:r>
+          </w:p>
+        </w:tc>
+        <w:tc>
+          <w:tcPr>
+            <w:tcW w:w="1696" w:type="dxa"/>
+            <w:tcBorders>
+              <w:top w:val="single" w:sz="4" w:space="0" w:color="FFFFFF" w:themeColor="background1"/>
+              <w:left w:val="single" w:sz="4" w:space="0" w:color="FFFFFF" w:themeColor="background1"/>
+              <w:bottom w:val="single" w:sz="4" w:space="0" w:color="FFFFFF" w:themeColor="background1"/>
+              <w:right w:val="single" w:sz="4" w:space="0" w:color="FFFFFF" w:themeColor="background1"/>
+            </w:tcBorders>
+            <w:vAlign w:val="center"/>
+            <w:hideMark/>
+          </w:tcPr>
+          <w:p>
+            <w:pPr>
+              <w:pStyle w:val="ListParagraph"/>
+              <w:spacing w:line="276" w:lineRule="auto"/>
+              <w:ind w:firstLineChars="0" w:firstLine="0"/>
+              <w:jc w:val="left"/>
+              <w:cnfStyle w:val="000000100000" w:firstRow="0" w:lastRow="0" w:firstColumn="0" w:lastColumn="0" w:oddVBand="0" w:evenVBand="0" w:oddHBand="1" w:evenHBand="0" w:firstRowFirstColumn="0" w:firstRowLastColumn="0" w:lastRowFirstColumn="0" w:lastRowLastColumn="0"/>
+              <w:rPr>
+                <w:rFonts w:ascii="微软雅黑" w:eastAsia="微软雅黑" w:hAnsi="微软雅黑"/>
+                <w:szCs w:val="21"/>
+              </w:rPr>
+            </w:pPr>
+            <w:r>
+              <w:rPr>
+                <w:rFonts w:ascii="微软雅黑" w:eastAsia="微软雅黑" w:hAnsi="微软雅黑"/>
+                <w:szCs w:val="21"/>
+              </w:rPr>
+              <w:t>2017/1/15</w:t>
+            </w:r>
+          </w:p>
+        </w:tc>
+        <w:tc>
+          <w:tcPr>
+            <w:tcW w:w="1701" w:type="dxa"/>
+            <w:tcBorders>
+              <w:top w:val="single" w:sz="4" w:space="0" w:color="FFFFFF" w:themeColor="background1"/>
+              <w:left w:val="single" w:sz="4" w:space="0" w:color="FFFFFF" w:themeColor="background1"/>
+              <w:bottom w:val="single" w:sz="4" w:space="0" w:color="FFFFFF" w:themeColor="background1"/>
+              <w:right w:val="single" w:sz="4" w:space="0" w:color="FFFFFF" w:themeColor="background1"/>
+            </w:tcBorders>
+            <w:shd w:val="clear" w:color="auto" w:fill="5B9BD5" w:themeFill="accent1"/>
+            <w:vAlign w:val="center"/>
+            <w:hideMark/>
+          </w:tcPr>
+          <w:p>
+            <w:pPr>
+              <w:pStyle w:val="ListParagraph"/>
+              <w:spacing w:line="276" w:lineRule="auto"/>
+              <w:ind w:firstLineChars="0" w:firstLine="0"/>
+              <w:jc w:val="left"/>
+              <w:cnfStyle w:val="000000100000" w:firstRow="0" w:lastRow="0" w:firstColumn="0" w:lastColumn="0" w:oddVBand="0" w:evenVBand="0" w:oddHBand="1" w:evenHBand="0" w:firstRowFirstColumn="0" w:firstRowLastColumn="0" w:lastRowFirstColumn="0" w:lastRowLastColumn="0"/>
+              <w:rPr>
+                <w:rFonts w:ascii="微软雅黑" w:eastAsia="微软雅黑" w:hAnsi="微软雅黑"/>
+                <w:color w:val="FFFFFF" w:themeColor="background1"/>
+                <w:szCs w:val="21"/>
+              </w:rPr>
+            </w:pPr>
+            <w:r>
+              <w:rPr>
+                <w:rFonts w:ascii="微软雅黑" w:eastAsia="微软雅黑" w:hAnsi="微软雅黑" w:cs="微软雅黑" w:hint="eastAsia"/>
+                <w:color w:val="FFFFFF" w:themeColor="background1"/>
+                <w:szCs w:val="21"/>
+              </w:rPr>
+              <w:t>最后更新日期</w:t>
+            </w:r>
+          </w:p>
+        </w:tc>
+        <w:tc>
+          <w:tcPr>
+            <w:tcW w:w="3686" w:type="dxa"/>
+            <w:tcBorders>
+              <w:top w:val="single" w:sz="4" w:space="0" w:color="FFFFFF" w:themeColor="background1"/>
+              <w:left w:val="single" w:sz="4" w:space="0" w:color="FFFFFF" w:themeColor="background1"/>
+              <w:bottom w:val="single" w:sz="4" w:space="0" w:color="FFFFFF" w:themeColor="background1"/>
+              <w:right w:val="single" w:sz="4" w:space="0" w:color="FFFFFF" w:themeColor="background1"/>
+            </w:tcBorders>
+            <w:vAlign w:val="center"/>
+            <w:hideMark/>
+          </w:tcPr>
+          <w:p>
+            <w:pPr>
+              <w:pStyle w:val="ListParagraph"/>
+              <w:spacing w:line="276" w:lineRule="auto"/>
+              <w:ind w:firstLineChars="0" w:firstLine="0"/>
+              <w:jc w:val="left"/>
+              <w:cnfStyle w:val="000000100000" w:firstRow="0" w:lastRow="0" w:firstColumn="0" w:lastColumn="0" w:oddVBand="0" w:evenVBand="0" w:oddHBand="1" w:evenHBand="0" w:firstRowFirstColumn="0" w:firstRowLastColumn="0" w:lastRowFirstColumn="0" w:lastRowLastColumn="0"/>
+              <w:rPr>
+                <w:rFonts w:ascii="微软雅黑" w:eastAsia="微软雅黑" w:hAnsi="微软雅黑"/>
+                <w:szCs w:val="21"/>
+              </w:rPr>
+            </w:pPr>
+            <w:r>
+              <w:rPr>
+                <w:rFonts w:ascii="微软雅黑" w:eastAsia="微软雅黑" w:hAnsi="微软雅黑"/>
+                <w:szCs w:val="21"/>
+              </w:rPr>
+              <w:t>2017/1/15</w:t>
+            </w:r>
+          </w:p>
+        </w:tc>
+      </w:tr>
+      <w:tr>
+        <w:trPr>
+          <w:trHeight w:val="567"/>
+        </w:trPr>
+        <w:tc>
+          <w:tcPr>
+            <w:cnfStyle w:val="001000000000" w:firstRow="0" w:lastRow="0" w:firstColumn="1" w:lastColumn="0" w:oddVBand="0" w:evenVBand="0" w:oddHBand="0" w:evenHBand="0" w:firstRowFirstColumn="0" w:firstRowLastColumn="0" w:lastRowFirstColumn="0" w:lastRowLastColumn="0"/>
+            <w:tcW w:w="1134" w:type="dxa"/>
+            <w:tcBorders>
+              <w:top w:val="single" w:sz="4" w:space="0" w:color="FFFFFF" w:themeColor="background1"/>
+              <w:bottom w:val="single" w:sz="4" w:space="0" w:color="FFFFFF" w:themeColor="background1"/>
+              <w:right w:val="single" w:sz="4" w:space="0" w:color="FFFFFF" w:themeColor="background1"/>
+            </w:tcBorders>
+            <w:vAlign w:val="center"/>
+            <w:hideMark/>
+          </w:tcPr>
+          <w:p>
+            <w:pPr>
+              <w:pStyle w:val="ListParagraph"/>
+              <w:spacing w:line="276" w:lineRule="auto"/>
+              <w:ind w:firstLineChars="0" w:firstLine="0"/>
+              <w:jc w:val="left"/>
+              <w:rPr>
+                <w:rFonts w:ascii="微软雅黑" w:eastAsia="微软雅黑" w:hAnsi="微软雅黑"/>
+                <w:b w:val="0"/>
+                <w:szCs w:val="21"/>
+              </w:rPr>
+            </w:pPr>
+            <w:r>
+              <w:rPr>
+                <w:rFonts w:ascii="微软雅黑" w:eastAsia="微软雅黑" w:hAnsi="微软雅黑" w:cs="宋体" w:hint="eastAsia"/>
+                <w:szCs w:val="21"/>
+              </w:rPr>
+              <w:t>优先</w:t>
+            </w:r>
+            <w:r>
+              <w:rPr>
+                <w:rFonts w:ascii="微软雅黑" w:eastAsia="微软雅黑" w:hAnsi="微软雅黑" w:cs="微软雅黑" w:hint="eastAsia"/>
+                <w:szCs w:val="21"/>
+              </w:rPr>
+              <w:t>级</w:t>
+            </w:r>
+          </w:p>
+        </w:tc>
+        <w:tc>
+          <w:tcPr>
+            <w:tcW w:w="7083" w:type="dxa"/>
+            <w:gridSpan w:val="3"/>
+            <w:tcBorders>
+              <w:top w:val="single" w:sz="4" w:space="0" w:color="FFFFFF" w:themeColor="background1"/>
+              <w:left w:val="single" w:sz="4" w:space="0" w:color="FFFFFF" w:themeColor="background1"/>
+              <w:bottom w:val="single" w:sz="4" w:space="0" w:color="FFFFFF" w:themeColor="background1"/>
+              <w:right w:val="single" w:sz="4" w:space="0" w:color="FFFFFF" w:themeColor="background1"/>
+            </w:tcBorders>
+            <w:vAlign w:val="center"/>
+            <w:hideMark/>
+          </w:tcPr>
+          <w:p>
+            <w:pPr>
+              <w:pStyle w:val="ListParagraph"/>
+              <w:spacing w:line="276" w:lineRule="auto"/>
+              <w:ind w:firstLineChars="0" w:firstLine="0"/>
+              <w:jc w:val="left"/>
+              <w:cnfStyle w:val="000000000000" w:firstRow="0" w:lastRow="0" w:firstColumn="0" w:lastColumn="0" w:oddVBand="0" w:evenVBand="0" w:oddHBand="0" w:evenHBand="0" w:firstRowFirstColumn="0" w:firstRowLastColumn="0" w:lastRowFirstColumn="0" w:lastRowLastColumn="0"/>
+              <w:rPr>
+                <w:rFonts w:ascii="微软雅黑" w:eastAsia="微软雅黑" w:hAnsi="微软雅黑"/>
+                <w:szCs w:val="21"/>
+              </w:rPr>
+            </w:pPr>
+            <w:r>
+              <w:rPr>
+                <w:rFonts w:ascii="微软雅黑" w:eastAsia="微软雅黑" w:hAnsi="微软雅黑" w:hint="eastAsia"/>
+                <w:szCs w:val="21"/>
+              </w:rPr>
+              <w:t>高</w:t>
+            </w:r>
+          </w:p>
+        </w:tc>
+      </w:tr>
+      <w:tr>
+        <w:trPr>
+          <w:cnfStyle w:val="000000100000" w:firstRow="0" w:lastRow="0" w:firstColumn="0" w:lastColumn="0" w:oddVBand="0" w:evenVBand="0" w:oddHBand="1" w:evenHBand="0" w:firstRowFirstColumn="0" w:firstRowLastColumn="0" w:lastRowFirstColumn="0" w:lastRowLastColumn="0"/>
+          <w:trHeight w:val="567"/>
+        </w:trPr>
+        <w:tc>
+          <w:tcPr>
+            <w:cnfStyle w:val="001000000000" w:firstRow="0" w:lastRow="0" w:firstColumn="1" w:lastColumn="0" w:oddVBand="0" w:evenVBand="0" w:oddHBand="0" w:evenHBand="0" w:firstRowFirstColumn="0" w:firstRowLastColumn="0" w:lastRowFirstColumn="0" w:lastRowLastColumn="0"/>
+            <w:tcW w:w="1134" w:type="dxa"/>
+            <w:tcBorders>
+              <w:top w:val="single" w:sz="4" w:space="0" w:color="FFFFFF" w:themeColor="background1"/>
+              <w:bottom w:val="single" w:sz="4" w:space="0" w:color="FFFFFF" w:themeColor="background1"/>
+              <w:right w:val="single" w:sz="4" w:space="0" w:color="FFFFFF" w:themeColor="background1"/>
+            </w:tcBorders>
+            <w:vAlign w:val="center"/>
+            <w:hideMark/>
+          </w:tcPr>
+          <w:p>
+            <w:pPr>
+              <w:pStyle w:val="ListParagraph"/>
+              <w:spacing w:line="276" w:lineRule="auto"/>
+              <w:ind w:firstLineChars="0" w:firstLine="0"/>
+              <w:jc w:val="left"/>
+              <w:rPr>
+                <w:rFonts w:ascii="微软雅黑" w:eastAsia="微软雅黑" w:hAnsi="微软雅黑"/>
+                <w:b w:val="0"/>
+                <w:szCs w:val="21"/>
+              </w:rPr>
+            </w:pPr>
+            <w:r>
+              <w:rPr>
+                <w:rFonts w:ascii="微软雅黑" w:eastAsia="微软雅黑" w:hAnsi="微软雅黑" w:cs="宋体" w:hint="eastAsia"/>
+                <w:szCs w:val="21"/>
+              </w:rPr>
+              <w:t>输入</w:t>
+            </w:r>
+          </w:p>
+        </w:tc>
+        <w:tc>
+          <w:tcPr>
+            <w:tcW w:w="7083" w:type="dxa"/>
+            <w:gridSpan w:val="3"/>
+            <w:tcBorders>
+              <w:top w:val="single" w:sz="4" w:space="0" w:color="FFFFFF" w:themeColor="background1"/>
+              <w:left w:val="single" w:sz="4" w:space="0" w:color="FFFFFF" w:themeColor="background1"/>
+              <w:bottom w:val="single" w:sz="4" w:space="0" w:color="FFFFFF" w:themeColor="background1"/>
+              <w:right w:val="single" w:sz="4" w:space="0" w:color="FFFFFF" w:themeColor="background1"/>
+            </w:tcBorders>
+            <w:vAlign w:val="center"/>
+            <w:hideMark/>
+          </w:tcPr>
+          <w:p>
+            <w:pPr>
+              <w:pStyle w:val="ListParagraph"/>
+              <w:spacing w:line="276" w:lineRule="auto"/>
+              <w:ind w:firstLineChars="0" w:firstLine="0"/>
+              <w:jc w:val="left"/>
+              <w:cnfStyle w:val="000000100000" w:firstRow="0" w:lastRow="0" w:firstColumn="0" w:lastColumn="0" w:oddVBand="0" w:evenVBand="0" w:oddHBand="1" w:evenHBand="0" w:firstRowFirstColumn="0" w:firstRowLastColumn="0" w:lastRowFirstColumn="0" w:lastRowLastColumn="0"/>
+              <w:rPr>
+                <w:rFonts w:ascii="微软雅黑" w:eastAsia="微软雅黑" w:hAnsi="微软雅黑"/>
+                <w:szCs w:val="21"/>
+              </w:rPr>
+            </w:pPr>
+            <w:r>
+              <w:rPr>
+                <w:rFonts w:ascii="微软雅黑" w:eastAsia="微软雅黑" w:hAnsi="微软雅黑"/>
+                <w:szCs w:val="21"/>
+              </w:rPr>
+              <w:t>12306帐号与密码</w:t>
+            </w:r>
+          </w:p>
+        </w:tc>
+      </w:tr>
+      <w:tr>
+        <w:trPr>
+          <w:trHeight w:val="567"/>
+        </w:trPr>
+        <w:tc>
+          <w:tcPr>
+            <w:cnfStyle w:val="001000000000" w:firstRow="0" w:lastRow="0" w:firstColumn="1" w:lastColumn="0" w:oddVBand="0" w:evenVBand="0" w:oddHBand="0" w:evenHBand="0" w:firstRowFirstColumn="0" w:firstRowLastColumn="0" w:lastRowFirstColumn="0" w:lastRowLastColumn="0"/>
+            <w:tcW w:w="1134" w:type="dxa"/>
+            <w:tcBorders>
+              <w:top w:val="single" w:sz="4" w:space="0" w:color="FFFFFF" w:themeColor="background1"/>
+              <w:bottom w:val="single" w:sz="4" w:space="0" w:color="FFFFFF" w:themeColor="background1"/>
+              <w:right w:val="single" w:sz="4" w:space="0" w:color="FFFFFF" w:themeColor="background1"/>
+            </w:tcBorders>
+            <w:vAlign w:val="center"/>
+            <w:hideMark/>
+          </w:tcPr>
+          <w:p>
+            <w:pPr>
+              <w:pStyle w:val="ListParagraph"/>
+              <w:spacing w:line="276" w:lineRule="auto"/>
+              <w:ind w:firstLineChars="0" w:firstLine="0"/>
+              <w:jc w:val="left"/>
+              <w:rPr>
+                <w:rFonts w:ascii="微软雅黑" w:eastAsia="微软雅黑" w:hAnsi="微软雅黑"/>
+                <w:b w:val="0"/>
+                <w:szCs w:val="21"/>
+              </w:rPr>
+            </w:pPr>
+            <w:r>
+              <w:rPr>
+                <w:rFonts w:ascii="微软雅黑" w:eastAsia="微软雅黑" w:hAnsi="微软雅黑" w:cs="宋体"/>
+                <w:szCs w:val="21"/>
+              </w:rPr>
+              <w:t>返回结果</w:t>
+            </w:r>
+          </w:p>
+        </w:tc>
+        <w:tc>
+          <w:tcPr>
+            <w:tcW w:w="7083" w:type="dxa"/>
+            <w:gridSpan w:val="3"/>
+            <w:tcBorders>
+              <w:top w:val="single" w:sz="4" w:space="0" w:color="FFFFFF" w:themeColor="background1"/>
+              <w:left w:val="single" w:sz="4" w:space="0" w:color="FFFFFF" w:themeColor="background1"/>
+              <w:bottom w:val="single" w:sz="4" w:space="0" w:color="FFFFFF" w:themeColor="background1"/>
+              <w:right w:val="single" w:sz="4" w:space="0" w:color="FFFFFF" w:themeColor="background1"/>
+            </w:tcBorders>
+            <w:vAlign w:val="center"/>
+            <w:hideMark/>
+          </w:tcPr>
+          <w:p>
+            <w:pPr>
+              <w:pStyle w:val="ListParagraph"/>
+              <w:spacing w:line="276" w:lineRule="auto"/>
+              <w:ind w:firstLineChars="0" w:firstLine="0"/>
+              <w:jc w:val="left"/>
+              <w:cnfStyle w:val="000000000000" w:firstRow="0" w:lastRow="0" w:firstColumn="0" w:lastColumn="0" w:oddVBand="0" w:evenVBand="0" w:oddHBand="0" w:evenHBand="0" w:firstRowFirstColumn="0" w:firstRowLastColumn="0" w:lastRowFirstColumn="0" w:lastRowLastColumn="0"/>
+              <w:rPr>
+                <w:rFonts w:ascii="微软雅黑" w:eastAsia="微软雅黑" w:hAnsi="微软雅黑"/>
+                <w:szCs w:val="21"/>
+              </w:rPr>
+            </w:pPr>
+            <w:r>
+              <w:rPr>
+                <w:rFonts w:ascii="微软雅黑" w:eastAsia="微软雅黑" w:hAnsi="微软雅黑"/>
+                <w:szCs w:val="21"/>
+              </w:rPr>
+              <w:t>用户</w:t>
+            </w:r>
+            <w:r>
+              <w:rPr>
+                <w:rFonts w:ascii="微软雅黑" w:eastAsia="微软雅黑" w:hAnsi="微软雅黑" w:hint="eastAsia"/>
+                <w:szCs w:val="21"/>
+              </w:rPr>
+              <w:t>已</w:t>
+            </w:r>
+            <w:r>
+              <w:rPr>
+                <w:rFonts w:ascii="微软雅黑" w:eastAsia="微软雅黑" w:hAnsi="微软雅黑"/>
+                <w:szCs w:val="21"/>
+              </w:rPr>
+              <w:t>完成的</w:t>
+            </w:r>
+            <w:r>
+              <w:rPr>
+                <w:rFonts w:ascii="微软雅黑" w:eastAsia="微软雅黑" w:hAnsi="微软雅黑" w:hint="eastAsia"/>
+                <w:szCs w:val="21"/>
+              </w:rPr>
+              <w:t>／正在进行的</w:t>
+            </w:r>
+            <w:r>
+              <w:rPr>
+                <w:rFonts w:ascii="微软雅黑" w:eastAsia="微软雅黑" w:hAnsi="微软雅黑"/>
+                <w:szCs w:val="21"/>
+              </w:rPr>
+              <w:t>订单信息</w:t>
+            </w:r>
+          </w:p>
+        </w:tc>
+      </w:tr>
+      <w:tr>
+        <w:trPr>
+          <w:cnfStyle w:val="000000100000" w:firstRow="0" w:lastRow="0" w:firstColumn="0" w:lastColumn="0" w:oddVBand="0" w:evenVBand="0" w:oddHBand="1" w:evenHBand="0" w:firstRowFirstColumn="0" w:firstRowLastColumn="0" w:lastRowFirstColumn="0" w:lastRowLastColumn="0"/>
+          <w:trHeight w:val="567"/>
+        </w:trPr>
+        <w:tc>
+          <w:tcPr>
+            <w:cnfStyle w:val="001000000000" w:firstRow="0" w:lastRow="0" w:firstColumn="1" w:lastColumn="0" w:oddVBand="0" w:evenVBand="0" w:oddHBand="0" w:evenHBand="0" w:firstRowFirstColumn="0" w:firstRowLastColumn="0" w:lastRowFirstColumn="0" w:lastRowLastColumn="0"/>
+            <w:tcW w:w="1134" w:type="dxa"/>
+            <w:tcBorders>
+              <w:top w:val="single" w:sz="4" w:space="0" w:color="FFFFFF" w:themeColor="background1"/>
+              <w:bottom w:val="single" w:sz="4" w:space="0" w:color="FFFFFF" w:themeColor="background1"/>
+              <w:right w:val="single" w:sz="4" w:space="0" w:color="FFFFFF" w:themeColor="background1"/>
+            </w:tcBorders>
+            <w:vAlign w:val="center"/>
+          </w:tcPr>
+          <w:p>
+            <w:pPr>
+              <w:pStyle w:val="ListParagraph"/>
+              <w:spacing w:line="276" w:lineRule="auto"/>
+              <w:ind w:firstLineChars="0" w:firstLine="0"/>
+              <w:jc w:val="left"/>
+              <w:rPr>
+                <w:rFonts w:ascii="微软雅黑" w:eastAsia="微软雅黑" w:hAnsi="微软雅黑" w:cs="宋体"/>
+                <w:szCs w:val="21"/>
+              </w:rPr>
+            </w:pPr>
+            <w:r>
+              <w:rPr>
+                <w:rFonts w:ascii="微软雅黑" w:eastAsia="微软雅黑" w:hAnsi="微软雅黑" w:cs="宋体" w:hint="eastAsia"/>
+                <w:szCs w:val="21"/>
+              </w:rPr>
+              <w:t>应用场景</w:t>
+            </w:r>
+          </w:p>
+        </w:tc>
+        <w:tc>
+          <w:tcPr>
+            <w:tcW w:w="7083" w:type="dxa"/>
+            <w:gridSpan w:val="3"/>
+            <w:tcBorders>
+              <w:top w:val="single" w:sz="4" w:space="0" w:color="FFFFFF" w:themeColor="background1"/>
+              <w:left w:val="single" w:sz="4" w:space="0" w:color="FFFFFF" w:themeColor="background1"/>
+              <w:bottom w:val="single" w:sz="4" w:space="0" w:color="FFFFFF" w:themeColor="background1"/>
+              <w:right w:val="single" w:sz="4" w:space="0" w:color="FFFFFF" w:themeColor="background1"/>
+            </w:tcBorders>
+            <w:vAlign w:val="center"/>
+          </w:tcPr>
+          <w:p>
+            <w:pPr>
+              <w:pStyle w:val="ListParagraph"/>
+              <w:spacing w:line="276" w:lineRule="auto"/>
+              <w:ind w:firstLineChars="0" w:firstLine="0"/>
+              <w:jc w:val="left"/>
+              <w:cnfStyle w:val="000000100000" w:firstRow="0" w:lastRow="0" w:firstColumn="0" w:lastColumn="0" w:oddVBand="0" w:evenVBand="0" w:oddHBand="1" w:evenHBand="0" w:firstRowFirstColumn="0" w:firstRowLastColumn="0" w:lastRowFirstColumn="0" w:lastRowLastColumn="0"/>
+              <w:rPr>
+                <w:rFonts w:ascii="微软雅黑" w:eastAsia="微软雅黑" w:hAnsi="微软雅黑"/>
+                <w:szCs w:val="21"/>
+              </w:rPr>
+            </w:pPr>
+            <w:r>
+              <w:rPr>
+                <w:rFonts w:ascii="微软雅黑" w:eastAsia="微软雅黑" w:hAnsi="微软雅黑"/>
+                <w:szCs w:val="21"/>
+              </w:rPr>
+              <w:t>外部系统可以利用这些订单信息，帮助客户进行日历事件和提醒事件添加</w:t>
+            </w:r>
+            <w:r>
+              <w:rPr>
+                <w:rFonts w:ascii="微软雅黑" w:eastAsia="微软雅黑" w:hAnsi="微软雅黑"/>
+                <w:szCs w:val="21"/>
+              </w:rPr>
+              <w:lastRenderedPageBreak/>
+              <w:t>／行程规划总结等工作。例如，一款日历应用可以绑定12306帐号，自动将车票信息添加到日历中以提醒用户</w:t>
+            </w:r>
+          </w:p>
+        </w:tc>
+      </w:tr>
+      <w:tr>
+        <w:trPr>
+          <w:trHeight w:val="567"/>
+        </w:trPr>
+        <w:tc>
+          <w:tcPr>
+            <w:cnfStyle w:val="001000000000" w:firstRow="0" w:lastRow="0" w:firstColumn="1" w:lastColumn="0" w:oddVBand="0" w:evenVBand="0" w:oddHBand="0" w:evenHBand="0" w:firstRowFirstColumn="0" w:firstRowLastColumn="0" w:lastRowFirstColumn="0" w:lastRowLastColumn="0"/>
+            <w:tcW w:w="1134" w:type="dxa"/>
+            <w:tcBorders>
+              <w:top w:val="single" w:sz="4" w:space="0" w:color="FFFFFF" w:themeColor="background1"/>
+              <w:right w:val="single" w:sz="4" w:space="0" w:color="FFFFFF" w:themeColor="background1"/>
+            </w:tcBorders>
+            <w:vAlign w:val="center"/>
+            <w:hideMark/>
+          </w:tcPr>
+          <w:p>
+            <w:pPr>
+              <w:pStyle w:val="ListParagraph"/>
+              <w:spacing w:line="276" w:lineRule="auto"/>
+              <w:ind w:firstLineChars="0" w:firstLine="0"/>
+              <w:jc w:val="left"/>
+              <w:rPr>
+                <w:rFonts w:ascii="微软雅黑" w:eastAsia="微软雅黑" w:hAnsi="微软雅黑"/>
+                <w:b w:val="0"/>
+                <w:szCs w:val="21"/>
+              </w:rPr>
+            </w:pPr>
+            <w:r>
+              <w:rPr>
+                <w:rFonts w:ascii="微软雅黑" w:eastAsia="微软雅黑" w:hAnsi="微软雅黑" w:cs="宋体" w:hint="eastAsia"/>
+                <w:szCs w:val="21"/>
+              </w:rPr>
+              <w:lastRenderedPageBreak/>
+              <w:t>特殊需</w:t>
+            </w:r>
+            <w:r>
+              <w:rPr>
+                <w:rFonts w:ascii="微软雅黑" w:eastAsia="微软雅黑" w:hAnsi="微软雅黑" w:cs="微软雅黑" w:hint="eastAsia"/>
+                <w:szCs w:val="21"/>
+              </w:rPr>
+              <w:t>求</w:t>
+            </w:r>
+          </w:p>
+        </w:tc>
+        <w:tc>
+          <w:tcPr>
+            <w:tcW w:w="7083" w:type="dxa"/>
+            <w:gridSpan w:val="3"/>
+            <w:tcBorders>
+              <w:top w:val="single" w:sz="4" w:space="0" w:color="FFFFFF" w:themeColor="background1"/>
+              <w:left w:val="single" w:sz="4" w:space="0" w:color="FFFFFF" w:themeColor="background1"/>
+              <w:bottom w:val="single" w:sz="4" w:space="0" w:color="FFFFFF" w:themeColor="background1"/>
+              <w:right w:val="single" w:sz="4" w:space="0" w:color="FFFFFF" w:themeColor="background1"/>
+            </w:tcBorders>
+            <w:vAlign w:val="center"/>
+            <w:hideMark/>
+          </w:tcPr>
+          <w:p>
+            <w:pPr>
+              <w:pStyle w:val="ListParagraph"/>
+              <w:spacing w:line="276" w:lineRule="auto"/>
+              <w:ind w:firstLineChars="0" w:firstLine="0"/>
+              <w:jc w:val="left"/>
+              <w:cnfStyle w:val="000000000000" w:firstRow="0" w:lastRow="0" w:firstColumn="0" w:lastColumn="0" w:oddVBand="0" w:evenVBand="0" w:oddHBand="0" w:evenHBand="0" w:firstRowFirstColumn="0" w:firstRowLastColumn="0" w:lastRowFirstColumn="0" w:lastRowLastColumn="0"/>
+              <w:rPr>
+                <w:rFonts w:ascii="微软雅黑" w:eastAsia="微软雅黑" w:hAnsi="微软雅黑"/>
+                <w:szCs w:val="21"/>
+              </w:rPr>
+            </w:pPr>
+          </w:p>
+        </w:tc>
+      </w:tr>
+    </w:tbl>
+    <w:p>
+      <w:pPr>
+        <w:jc w:val="left"/>
+        <w:rPr>
+          <w:rFonts w:ascii="微软雅黑" w:eastAsia="微软雅黑" w:hAnsi="微软雅黑"/>
+        </w:rPr>
+      </w:pPr>
+    </w:p>
+    <w:p>
+      <w:pPr>
+        <w:jc w:val="left"/>
+        <w:rPr>
+          <w:rFonts w:ascii="微软雅黑" w:eastAsia="微软雅黑" w:hAnsi="微软雅黑"/>
+        </w:rPr>
+      </w:pPr>
+      <w:r>
+        <w:rPr>
+          <w:rFonts w:ascii="微软雅黑" w:eastAsia="微软雅黑" w:hAnsi="微软雅黑" w:hint="eastAsia"/>
+        </w:rPr>
+        <w:t>6.</w:t>
+      </w:r>
+      <w:bookmarkStart w:id="30" w:name="OLE_LINK23"/>
+      <w:bookmarkStart w:id="31" w:name="OLE_LINK24"/>
+      <w:r>
+        <w:rPr>
+          <w:rFonts w:ascii="微软雅黑" w:eastAsia="微软雅黑" w:hAnsi="微软雅黑"/>
+        </w:rPr>
+        <w:t>选座</w:t>
+      </w:r>
+      <w:bookmarkEnd w:id="30"/>
+      <w:bookmarkEnd w:id="31"/>
+    </w:p>
+    <w:tbl>
+      <w:tblPr>
+        <w:tblStyle w:val="5-11"/>
+        <w:tblW w:w="0" w:type="auto"/>
+        <w:tblLook w:val="0480" w:firstRow="0" w:lastRow="0" w:firstColumn="1" w:lastColumn="0" w:noHBand="0" w:noVBand="1"/>
+      </w:tblPr>
+      <w:tblGrid>
+        <w:gridCol w:w="1134"/>
+        <w:gridCol w:w="1696"/>
+        <w:gridCol w:w="1701"/>
+        <w:gridCol w:w="3686"/>
+      </w:tblGrid>
+      <w:tr>
+        <w:trPr>
+          <w:cnfStyle w:val="000000100000" w:firstRow="0" w:lastRow="0" w:firstColumn="0" w:lastColumn="0" w:oddVBand="0" w:evenVBand="0" w:oddHBand="1" w:evenHBand="0" w:firstRowFirstColumn="0" w:firstRowLastColumn="0" w:lastRowFirstColumn="0" w:lastRowLastColumn="0"/>
+          <w:trHeight w:val="567"/>
+        </w:trPr>
+        <w:tc>
+          <w:tcPr>
+            <w:cnfStyle w:val="001000000000" w:firstRow="0" w:lastRow="0" w:firstColumn="1" w:lastColumn="0" w:oddVBand="0" w:evenVBand="0" w:oddHBand="0" w:evenHBand="0" w:firstRowFirstColumn="0" w:firstRowLastColumn="0" w:lastRowFirstColumn="0" w:lastRowLastColumn="0"/>
+            <w:tcW w:w="1134" w:type="dxa"/>
+            <w:tcBorders>
+              <w:bottom w:val="single" w:sz="4" w:space="0" w:color="FFFFFF" w:themeColor="background1"/>
+              <w:right w:val="single" w:sz="4" w:space="0" w:color="FFFFFF" w:themeColor="background1"/>
+            </w:tcBorders>
+            <w:vAlign w:val="center"/>
+            <w:hideMark/>
+          </w:tcPr>
+          <w:p>
+            <w:pPr>
+              <w:pStyle w:val="ListParagraph"/>
+              <w:spacing w:line="276" w:lineRule="auto"/>
+              <w:ind w:firstLineChars="0" w:firstLine="0"/>
+              <w:jc w:val="left"/>
+              <w:rPr>
+                <w:rFonts w:ascii="微软雅黑" w:eastAsia="微软雅黑" w:hAnsi="微软雅黑"/>
+                <w:b w:val="0"/>
+                <w:szCs w:val="21"/>
+              </w:rPr>
+            </w:pPr>
+            <w:r>
+              <w:rPr>
+                <w:rFonts w:ascii="微软雅黑" w:eastAsia="微软雅黑" w:hAnsi="微软雅黑"/>
+                <w:szCs w:val="21"/>
+              </w:rPr>
+              <w:t>ID</w:t>
+            </w:r>
+          </w:p>
+        </w:tc>
+        <w:tc>
+          <w:tcPr>
+            <w:tcW w:w="1696" w:type="dxa"/>
+            <w:tcBorders>
+              <w:top w:val="single" w:sz="4" w:space="0" w:color="FFFFFF" w:themeColor="background1"/>
+              <w:left w:val="single" w:sz="4" w:space="0" w:color="FFFFFF" w:themeColor="background1"/>
+              <w:bottom w:val="single" w:sz="4" w:space="0" w:color="FFFFFF" w:themeColor="background1"/>
+              <w:right w:val="single" w:sz="4" w:space="0" w:color="FFFFFF" w:themeColor="background1"/>
+            </w:tcBorders>
+            <w:vAlign w:val="center"/>
+            <w:hideMark/>
+          </w:tcPr>
+          <w:p>
+            <w:pPr>
+              <w:pStyle w:val="ListParagraph"/>
+              <w:spacing w:line="276" w:lineRule="auto"/>
+              <w:ind w:firstLineChars="0" w:firstLine="0"/>
+              <w:jc w:val="left"/>
+              <w:cnfStyle w:val="000000100000" w:firstRow="0" w:lastRow="0" w:firstColumn="0" w:lastColumn="0" w:oddVBand="0" w:evenVBand="0" w:oddHBand="1" w:evenHBand="0" w:firstRowFirstColumn="0" w:firstRowLastColumn="0" w:lastRowFirstColumn="0" w:lastRowLastColumn="0"/>
+              <w:rPr>
+                <w:rFonts w:ascii="微软雅黑" w:eastAsia="微软雅黑" w:hAnsi="微软雅黑"/>
                 <w:szCs w:val="21"/>
               </w:rPr>
             </w:pPr>
@@ -28808,7 +28809,7 @@
               <w:jc w:val="left"/>
               <w:cnfStyle w:val="000000100000" w:firstRow="0" w:lastRow="0" w:firstColumn="0" w:lastColumn="0" w:oddVBand="0" w:evenVBand="0" w:oddHBand="1" w:evenHBand="0" w:firstRowFirstColumn="0" w:firstRowLastColumn="0" w:lastRowFirstColumn="0" w:lastRowLastColumn="0"/>
               <w:rPr>
-                <w:rFonts w:ascii="微软雅黑" w:eastAsia="微软雅黑" w:hAnsi="微软雅黑" w:hint="eastAsia"/>
+                <w:rFonts w:ascii="微软雅黑" w:eastAsia="微软雅黑" w:hAnsi="微软雅黑"/>
                 <w:szCs w:val="21"/>
               </w:rPr>
             </w:pPr>
@@ -29655,8 +29656,8 @@
                 <w:szCs w:val="21"/>
               </w:rPr>
             </w:pPr>
-            <w:bookmarkStart w:id="30" w:name="OLE_LINK26"/>
-            <w:bookmarkStart w:id="31" w:name="OLE_LINK27"/>
+            <w:bookmarkStart w:id="32" w:name="OLE_LINK26"/>
+            <w:bookmarkStart w:id="33" w:name="OLE_LINK27"/>
             <w:r>
               <w:rPr>
                 <w:rFonts w:ascii="微软雅黑" w:eastAsia="微软雅黑" w:hAnsi="微软雅黑"/>
@@ -29686,7 +29687,7 @@
               <w:jc w:val="left"/>
               <w:cnfStyle w:val="000000100000" w:firstRow="0" w:lastRow="0" w:firstColumn="0" w:lastColumn="0" w:oddVBand="0" w:evenVBand="0" w:oddHBand="1" w:evenHBand="0" w:firstRowFirstColumn="0" w:firstRowLastColumn="0" w:lastRowFirstColumn="0" w:lastRowLastColumn="0"/>
               <w:rPr>
-                <w:rFonts w:ascii="微软雅黑" w:eastAsia="微软雅黑" w:hAnsi="微软雅黑" w:hint="eastAsia"/>
+                <w:rFonts w:ascii="微软雅黑" w:eastAsia="微软雅黑" w:hAnsi="微软雅黑"/>
                 <w:szCs w:val="21"/>
               </w:rPr>
             </w:pPr>
@@ -30461,8 +30462,8 @@
           </w:p>
         </w:tc>
       </w:tr>
-      <w:bookmarkEnd w:id="30"/>
-      <w:bookmarkEnd w:id="31"/>
+      <w:bookmarkEnd w:id="32"/>
+      <w:bookmarkEnd w:id="33"/>
     </w:tbl>
     <w:p>
       <w:pPr>
@@ -30573,7 +30574,7 @@
               <w:jc w:val="left"/>
               <w:cnfStyle w:val="000000100000" w:firstRow="0" w:lastRow="0" w:firstColumn="0" w:lastColumn="0" w:oddVBand="0" w:evenVBand="0" w:oddHBand="1" w:evenHBand="0" w:firstRowFirstColumn="0" w:firstRowLastColumn="0" w:lastRowFirstColumn="0" w:lastRowLastColumn="0"/>
               <w:rPr>
-                <w:rFonts w:ascii="微软雅黑" w:eastAsia="微软雅黑" w:hAnsi="微软雅黑" w:hint="eastAsia"/>
+                <w:rFonts w:ascii="微软雅黑" w:eastAsia="微软雅黑" w:hAnsi="微软雅黑"/>
                 <w:szCs w:val="21"/>
               </w:rPr>
             </w:pPr>
@@ -30584,8 +30585,6 @@
               </w:rPr>
               <w:t>9</w:t>
             </w:r>
-            <w:bookmarkStart w:id="32" w:name="_GoBack"/>
-            <w:bookmarkEnd w:id="32"/>
           </w:p>
         </w:tc>
         <w:tc>
@@ -30667,8 +30666,20 @@
               <w:rPr>
                 <w:rFonts w:ascii="微软雅黑" w:eastAsia="微软雅黑" w:hAnsi="微软雅黑"/>
               </w:rPr>
-              <w:t>查询列车正晚点信息</w:t>
-            </w:r>
+              <w:t>查询</w:t>
+            </w:r>
+            <w:bookmarkStart w:id="34" w:name="OLE_LINK30"/>
+            <w:bookmarkStart w:id="35" w:name="OLE_LINK31"/>
+            <w:bookmarkStart w:id="36" w:name="_GoBack"/>
+            <w:r>
+              <w:rPr>
+                <w:rFonts w:ascii="微软雅黑" w:eastAsia="微软雅黑" w:hAnsi="微软雅黑"/>
+              </w:rPr>
+              <w:t>列车正晚点信息</w:t>
+            </w:r>
+            <w:bookmarkEnd w:id="34"/>
+            <w:bookmarkEnd w:id="35"/>
+            <w:bookmarkEnd w:id="36"/>
           </w:p>
         </w:tc>
       </w:tr>
@@ -36400,7 +36411,7 @@
 </file>
 
 <file path=customXml/itemProps1.xml><?xml version="1.0" encoding="utf-8"?>
-<ds:datastoreItem xmlns:ds="http://schemas.openxmlformats.org/officeDocument/2006/customXml" ds:itemID="{9F67020D-61C6-C049-BCB4-EAF37F7E992B}">
+<ds:datastoreItem xmlns:ds="http://schemas.openxmlformats.org/officeDocument/2006/customXml" ds:itemID="{4ED66437-23C9-8248-8FC5-04817498BDE6}">
   <ds:schemaRefs>
     <ds:schemaRef ds:uri="http://schemas.openxmlformats.org/officeDocument/2006/bibliography"/>
   </ds:schemaRefs>
